--- a/Informe/CSW_Informe_Castañeda_Gutierrez.docx
+++ b/Informe/CSW_Informe_Castañeda_Gutierrez.docx
@@ -1,6 +1,6 @@
 
 <file path=word/document.xml><?xml version="1.0" encoding="utf-8"?>
-<w:document xmlns:wpc="http://schemas.microsoft.com/office/word/2010/wordprocessingCanvas" xmlns:cx="http://schemas.microsoft.com/office/drawing/2014/chartex" xmlns:cx1="http://schemas.microsoft.com/office/drawing/2015/9/8/chartex" xmlns:cx2="http://schemas.microsoft.com/office/drawing/2015/10/21/chartex" xmlns:cx3="http://schemas.microsoft.com/office/drawing/2016/5/9/chartex" xmlns:cx4="http://schemas.microsoft.com/office/drawing/2016/5/10/chartex" xmlns:cx5="http://schemas.microsoft.com/office/drawing/2016/5/11/chartex" xmlns:cx6="http://schemas.microsoft.com/office/drawing/2016/5/12/chartex" xmlns:cx7="http://schemas.microsoft.com/office/drawing/2016/5/13/chartex" xmlns:cx8="http://schemas.microsoft.com/office/drawing/2016/5/14/chartex" xmlns:mc="http://schemas.openxmlformats.org/markup-compatibility/2006" xmlns:aink="http://schemas.microsoft.com/office/drawing/2016/ink" xmlns:am3d="http://schemas.microsoft.com/office/drawing/2017/model3d" xmlns:o="urn:schemas-microsoft-com:office:office" xmlns:r="http://schemas.openxmlformats.org/officeDocument/2006/relationships" xmlns:m="http://schemas.openxmlformats.org/officeDocument/2006/math" xmlns:v="urn:schemas-microsoft-com:vml" xmlns:wp14="http://schemas.microsoft.com/office/word/2010/wordprocessingDrawing" xmlns:wp="http://schemas.openxmlformats.org/drawingml/2006/wordprocessingDrawing" xmlns:w10="urn:schemas-microsoft-com:office:word" xmlns:w="http://schemas.openxmlformats.org/wordprocessingml/2006/main" xmlns:w14="http://schemas.microsoft.com/office/word/2010/wordml" xmlns:w15="http://schemas.microsoft.com/office/word/2012/wordml" xmlns:w16cid="http://schemas.microsoft.com/office/word/2016/wordml/cid" xmlns:w16se="http://schemas.microsoft.com/office/word/2015/wordml/symex" xmlns:wpg="http://schemas.microsoft.com/office/word/2010/wordprocessingGroup" xmlns:wpi="http://schemas.microsoft.com/office/word/2010/wordprocessingInk" xmlns:wne="http://schemas.microsoft.com/office/word/2006/wordml" xmlns:wps="http://schemas.microsoft.com/office/word/2010/wordprocessingShape" mc:Ignorable="w14 w15 w16se w16cid wp14">
+<w:document xmlns:wpc="http://schemas.microsoft.com/office/word/2010/wordprocessingCanvas" xmlns:mc="http://schemas.openxmlformats.org/markup-compatibility/2006" xmlns:o="urn:schemas-microsoft-com:office:office" xmlns:r="http://schemas.openxmlformats.org/officeDocument/2006/relationships" xmlns:m="http://schemas.openxmlformats.org/officeDocument/2006/math" xmlns:v="urn:schemas-microsoft-com:vml" xmlns:wp14="http://schemas.microsoft.com/office/word/2010/wordprocessingDrawing" xmlns:wp="http://schemas.openxmlformats.org/drawingml/2006/wordprocessingDrawing" xmlns:w10="urn:schemas-microsoft-com:office:word" xmlns:w="http://schemas.openxmlformats.org/wordprocessingml/2006/main" xmlns:w14="http://schemas.microsoft.com/office/word/2010/wordml" xmlns:wpg="http://schemas.microsoft.com/office/word/2010/wordprocessingGroup" xmlns:wpi="http://schemas.microsoft.com/office/word/2010/wordprocessingInk" xmlns:wne="http://schemas.microsoft.com/office/word/2006/wordml" xmlns:wps="http://schemas.microsoft.com/office/word/2010/wordprocessingShape" mc:Ignorable="w14 wp14">
   <w:body>
     <w:sdt>
       <w:sdtPr>
@@ -16,6 +16,7 @@
           <w:r>
             <w:rPr>
               <w:noProof/>
+              <w:lang w:val="es-CO" w:eastAsia="es-CO"/>
             </w:rPr>
             <mc:AlternateContent>
               <mc:Choice Requires="wps">
@@ -213,6 +214,7 @@
           <w:r>
             <w:rPr>
               <w:noProof/>
+              <w:lang w:val="es-CO" w:eastAsia="es-CO"/>
             </w:rPr>
             <mc:AlternateContent>
               <mc:Choice Requires="wps">
@@ -315,16 +317,7 @@
                                         <w:sz w:val="28"/>
                                         <w:szCs w:val="28"/>
                                       </w:rPr>
-                                      <w:t xml:space="preserve">Carlos castañeda rODRIGUEZ, </w:t>
-                                    </w:r>
-                                    <w:r>
-                                      <w:rPr>
-                                        <w:caps/>
-                                        <w:color w:val="262626" w:themeColor="text1" w:themeTint="D9"/>
-                                        <w:sz w:val="28"/>
-                                        <w:szCs w:val="28"/>
-                                      </w:rPr>
-                                      <w:t>ANDREA ISABEL GUTIERREZ QUINTANILLA</w:t>
+                                      <w:t>Carlos castañeda rODRIGUEZ, ANDREA ISABEL GUTIERREZ QUINTANILLA</w:t>
                                     </w:r>
                                   </w:p>
                                 </w:sdtContent>
@@ -470,16 +463,7 @@
                                   <w:sz w:val="28"/>
                                   <w:szCs w:val="28"/>
                                 </w:rPr>
-                                <w:t xml:space="preserve">Carlos castañeda rODRIGUEZ, </w:t>
-                              </w:r>
-                              <w:r>
-                                <w:rPr>
-                                  <w:caps/>
-                                  <w:color w:val="262626" w:themeColor="text1" w:themeTint="D9"/>
-                                  <w:sz w:val="28"/>
-                                  <w:szCs w:val="28"/>
-                                </w:rPr>
-                                <w:t>ANDREA ISABEL GUTIERREZ QUINTANILLA</w:t>
+                                <w:t>Carlos castañeda rODRIGUEZ, ANDREA ISABEL GUTIERREZ QUINTANILLA</w:t>
                               </w:r>
                             </w:p>
                           </w:sdtContent>
@@ -578,6 +562,7 @@
           <w:r>
             <w:rPr>
               <w:noProof/>
+              <w:lang w:val="es-CO" w:eastAsia="es-CO"/>
             </w:rPr>
             <mc:AlternateContent>
               <mc:Choice Requires="wps">
@@ -717,8 +702,9 @@
                                         <w:color w:val="242852" w:themeColor="text2"/>
                                         <w:sz w:val="36"/>
                                         <w:szCs w:val="36"/>
+                                        <w:lang w:val="es-CO"/>
                                       </w:rPr>
-                                      <w:t xml:space="preserve">Calidad De Software </w:t>
+                                      <w:t>Calidad De Software</w:t>
                                     </w:r>
                                   </w:p>
                                 </w:sdtContent>
@@ -818,8 +804,9 @@
                                   <w:color w:val="242852" w:themeColor="text2"/>
                                   <w:sz w:val="36"/>
                                   <w:szCs w:val="36"/>
+                                  <w:lang w:val="es-CO"/>
                                 </w:rPr>
-                                <w:t xml:space="preserve">Calidad De Software </w:t>
+                                <w:t>Calidad De Software</w:t>
                               </w:r>
                             </w:p>
                           </w:sdtContent>
@@ -835,6 +822,7 @@
           <w:r>
             <w:rPr>
               <w:noProof/>
+              <w:lang w:val="es-CO" w:eastAsia="es-CO"/>
             </w:rPr>
             <mc:AlternateContent>
               <mc:Choice Requires="wpg">
@@ -969,7 +957,7 @@
                   </wp:anchor>
                 </w:drawing>
               </mc:Choice>
-              <mc:Fallback>
+              <mc:Fallback xmlns:w16se="http://schemas.microsoft.com/office/word/2015/wordml/symex" xmlns:w16cid="http://schemas.microsoft.com/office/word/2016/wordml/cid" xmlns:w15="http://schemas.microsoft.com/office/word/2012/wordml" xmlns:am3d="http://schemas.microsoft.com/office/drawing/2017/model3d" xmlns:aink="http://schemas.microsoft.com/office/drawing/2016/ink" xmlns:cx8="http://schemas.microsoft.com/office/drawing/2016/5/14/chartex" xmlns:cx7="http://schemas.microsoft.com/office/drawing/2016/5/13/chartex" xmlns:cx6="http://schemas.microsoft.com/office/drawing/2016/5/12/chartex" xmlns:cx5="http://schemas.microsoft.com/office/drawing/2016/5/11/chartex" xmlns:cx4="http://schemas.microsoft.com/office/drawing/2016/5/10/chartex" xmlns:cx3="http://schemas.microsoft.com/office/drawing/2016/5/9/chartex" xmlns:cx2="http://schemas.microsoft.com/office/drawing/2015/10/21/chartex" xmlns:cx1="http://schemas.microsoft.com/office/drawing/2015/9/8/chartex" xmlns:cx="http://schemas.microsoft.com/office/drawing/2014/chartex">
                 <w:pict>
                   <v:group w14:anchorId="7FEA04A2" id="Grupo 114" o:spid="_x0000_s1026" style="position:absolute;margin-left:0;margin-top:0;width:18pt;height:10in;z-index:251659264;mso-width-percent:29;mso-height-percent:909;mso-left-percent:45;mso-position-horizontal-relative:page;mso-position-vertical:center;mso-position-vertical-relative:page;mso-width-percent:29;mso-height-percent:909;mso-left-percent:45" coordsize="2286,91440" o:gfxdata="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">
                     <v:rect id="Rectángulo 115" o:spid="_x0000_s1027" style="position:absolute;width:2286;height:87820;visibility:visible;mso-wrap-style:square;v-text-anchor:middle" o:gfxdata="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" fillcolor="#629dd1 [3205]" stroked="f" strokeweight="1pt"/>
@@ -13843,8 +13831,691 @@
         </w:pBdr>
       </w:pPr>
       <w:r>
-        <w:t xml:space="preserve">Pruebas unitarias </w:t>
+        <w:t>Pruebas del sistema</w:t>
       </w:r>
+    </w:p>
+    <w:p/>
+    <w:p>
+      <w:r>
+        <w:t xml:space="preserve">Debido a que el proyecto se compone de dos partes, una parte web y otra una aplicación móvil para </w:t>
+      </w:r>
+      <w:proofErr w:type="spellStart"/>
+      <w:r>
+        <w:t>Android</w:t>
+      </w:r>
+      <w:proofErr w:type="spellEnd"/>
+      <w:r>
+        <w:t>, se hace uso de “</w:t>
+      </w:r>
+      <w:proofErr w:type="spellStart"/>
+      <w:r>
+        <w:t>Katalon</w:t>
+      </w:r>
+      <w:proofErr w:type="spellEnd"/>
+      <w:r>
+        <w:t xml:space="preserve">” como herramienta de pruebas debido a que en sus funcionalidades está la prueba de páginas web y aplicaciones móviles. </w:t>
+      </w:r>
+    </w:p>
+    <w:p>
+      <w:r>
+        <w:t>Se realizó una prueba por cada caso de uso en la herramienta de automatización de pruebas, para las pruebas en Google está la suite de pruebas llamada “</w:t>
+      </w:r>
+      <w:hyperlink r:id="rId10" w:tooltip="Proyecto-TM_Chrome.html" w:history="1">
+        <w:r>
+          <w:rPr>
+            <w:rStyle w:val="Hipervnculo"/>
+            <w:rFonts w:ascii="Segoe UI" w:hAnsi="Segoe UI" w:cs="Segoe UI"/>
+            <w:color w:val="0366D6"/>
+            <w:sz w:val="21"/>
+            <w:szCs w:val="21"/>
+            <w:shd w:val="clear" w:color="auto" w:fill="F6F8FA"/>
+          </w:rPr>
+          <w:t>Proyecto-TM_Chrome.html</w:t>
+        </w:r>
+      </w:hyperlink>
+      <w:r>
+        <w:t xml:space="preserve">”, dentro de la carpeta del repositorio llamada “Pruebas </w:t>
+      </w:r>
+      <w:proofErr w:type="spellStart"/>
+      <w:r>
+        <w:t>Katalon</w:t>
+      </w:r>
+      <w:proofErr w:type="spellEnd"/>
+      <w:r>
+        <w:t>”</w:t>
+      </w:r>
+      <w:r>
+        <w:t xml:space="preserve"> el cual cuenta con 6 casos de prueba.</w:t>
+      </w:r>
+    </w:p>
+    <w:p>
+      <w:r>
+        <w:t xml:space="preserve">Los casos de prueba creados son los siguientes: </w:t>
+      </w:r>
+    </w:p>
+    <w:p>
+      <w:pPr>
+        <w:pStyle w:val="Prrafodelista"/>
+        <w:numPr>
+          <w:ilvl w:val="0"/>
+          <w:numId w:val="15"/>
+        </w:numPr>
+      </w:pPr>
+      <w:r>
+        <w:t>“</w:t>
+      </w:r>
+      <w:proofErr w:type="spellStart"/>
+      <w:r>
+        <w:t>Login</w:t>
+      </w:r>
+      <w:proofErr w:type="spellEnd"/>
+      <w:r>
+        <w:t xml:space="preserve"> Página Web” Este caso evalúa tres escenarios posibles, el intento de iniciar sesión con un DNI y Contraseña que no correspondan, el intento de iniciar sesión con uno o ambos campos vacíos y por último el inicio correcto de una sesión con datos verídicos. </w:t>
+      </w:r>
+    </w:p>
+    <w:p>
+      <w:pPr>
+        <w:pStyle w:val="Prrafodelista"/>
+        <w:numPr>
+          <w:ilvl w:val="0"/>
+          <w:numId w:val="15"/>
+        </w:numPr>
+      </w:pPr>
+      <w:r>
+        <w:t xml:space="preserve">“Listar Asistencias” Aquí se prueba la funcionalidad del listado de asistencias digitando los campos pedidos por el usuario. </w:t>
+      </w:r>
+    </w:p>
+    <w:p>
+      <w:pPr>
+        <w:pStyle w:val="Prrafodelista"/>
+        <w:numPr>
+          <w:ilvl w:val="0"/>
+          <w:numId w:val="15"/>
+        </w:numPr>
+      </w:pPr>
+      <w:r>
+        <w:t>“Listar Asistencia Bug” se prueba el listar asistencias sin seleccionar un curso</w:t>
+      </w:r>
+    </w:p>
+    <w:p>
+      <w:pPr>
+        <w:pStyle w:val="Prrafodelista"/>
+        <w:numPr>
+          <w:ilvl w:val="0"/>
+          <w:numId w:val="15"/>
+        </w:numPr>
+      </w:pPr>
+      <w:r>
+        <w:t xml:space="preserve">“Modificar asistencia” se prueba todas las combinaciones posibles que pueden ocurrir al modificar una asistencia, tales como no seleccionar un estudiante, no seleccionar un curso, no seleccionar un tipo de asistencia o digitar todo correctamente. </w:t>
+      </w:r>
+    </w:p>
+    <w:p>
+      <w:pPr>
+        <w:pStyle w:val="Prrafodelista"/>
+        <w:numPr>
+          <w:ilvl w:val="0"/>
+          <w:numId w:val="15"/>
+        </w:numPr>
+      </w:pPr>
+      <w:r>
+        <w:t>“</w:t>
+      </w:r>
+      <w:proofErr w:type="spellStart"/>
+      <w:r>
+        <w:t>AsisManual</w:t>
+      </w:r>
+      <w:proofErr w:type="spellEnd"/>
+      <w:r>
+        <w:t xml:space="preserve">” </w:t>
+      </w:r>
+      <w:r>
+        <w:t xml:space="preserve">se prueba todas las combinaciones posibles que pueden ocurrir al </w:t>
+      </w:r>
+      <w:r>
+        <w:t>registrar manualmente</w:t>
+      </w:r>
+      <w:r>
+        <w:t xml:space="preserve"> una asistencia, tales como no seleccionar un estudiante, no seleccionar un curso</w:t>
+      </w:r>
+      <w:r>
+        <w:t xml:space="preserve"> o digitar todo correctamente. </w:t>
+      </w:r>
+    </w:p>
+    <w:p>
+      <w:pPr>
+        <w:pStyle w:val="Prrafodelista"/>
+        <w:numPr>
+          <w:ilvl w:val="0"/>
+          <w:numId w:val="15"/>
+        </w:numPr>
+      </w:pPr>
+      <w:r>
+        <w:t>“Generar código QR”  Se prueban dos combinaciones, tratar de generar un código QR sin seleccionar un curso y generar un código QR seleccionando un curso.</w:t>
+      </w:r>
+    </w:p>
+    <w:p>
+      <w:r>
+        <w:rPr>
+          <w:noProof/>
+          <w:lang w:val="es-CO" w:eastAsia="es-CO"/>
+        </w:rPr>
+        <w:lastRenderedPageBreak/>
+        <mc:AlternateContent>
+          <mc:Choice Requires="wps">
+            <w:drawing>
+              <wp:anchor distT="0" distB="0" distL="114300" distR="114300" simplePos="0" relativeHeight="251663360" behindDoc="0" locked="0" layoutInCell="1" allowOverlap="1" wp14:anchorId="0B22DB35" wp14:editId="534030E2">
+                <wp:simplePos x="0" y="0"/>
+                <wp:positionH relativeFrom="column">
+                  <wp:posOffset>3834765</wp:posOffset>
+                </wp:positionH>
+                <wp:positionV relativeFrom="paragraph">
+                  <wp:posOffset>1871345</wp:posOffset>
+                </wp:positionV>
+                <wp:extent cx="619125" cy="266700"/>
+                <wp:effectExtent l="19050" t="76200" r="9525" b="57150"/>
+                <wp:wrapNone/>
+                <wp:docPr id="7" name="7 Flecha derecha"/>
+                <wp:cNvGraphicFramePr/>
+                <a:graphic xmlns:a="http://schemas.openxmlformats.org/drawingml/2006/main">
+                  <a:graphicData uri="http://schemas.microsoft.com/office/word/2010/wordprocessingShape">
+                    <wps:wsp>
+                      <wps:cNvSpPr/>
+                      <wps:spPr>
+                        <a:xfrm rot="20479897">
+                          <a:off x="0" y="0"/>
+                          <a:ext cx="619125" cy="266700"/>
+                        </a:xfrm>
+                        <a:prstGeom prst="rightArrow">
+                          <a:avLst/>
+                        </a:prstGeom>
+                        <a:solidFill>
+                          <a:srgbClr val="C00000"/>
+                        </a:solidFill>
+                        <a:ln>
+                          <a:solidFill>
+                            <a:srgbClr val="FF0000"/>
+                          </a:solidFill>
+                        </a:ln>
+                      </wps:spPr>
+                      <wps:style>
+                        <a:lnRef idx="2">
+                          <a:schemeClr val="accent1">
+                            <a:shade val="50000"/>
+                          </a:schemeClr>
+                        </a:lnRef>
+                        <a:fillRef idx="1">
+                          <a:schemeClr val="accent1"/>
+                        </a:fillRef>
+                        <a:effectRef idx="0">
+                          <a:schemeClr val="accent1"/>
+                        </a:effectRef>
+                        <a:fontRef idx="minor">
+                          <a:schemeClr val="lt1"/>
+                        </a:fontRef>
+                      </wps:style>
+                      <wps:bodyPr rot="0" spcFirstLastPara="0" vertOverflow="overflow" horzOverflow="overflow" vert="horz" wrap="square" lIns="91440" tIns="45720" rIns="91440" bIns="45720" numCol="1" spcCol="0" rtlCol="0" fromWordArt="0" anchor="ctr" anchorCtr="0" forceAA="0" compatLnSpc="1">
+                        <a:prstTxWarp prst="textNoShape">
+                          <a:avLst/>
+                        </a:prstTxWarp>
+                        <a:noAutofit/>
+                      </wps:bodyPr>
+                    </wps:wsp>
+                  </a:graphicData>
+                </a:graphic>
+              </wp:anchor>
+            </w:drawing>
+          </mc:Choice>
+          <mc:Fallback>
+            <w:pict>
+              <v:shapetype id="_x0000_t13" coordsize="21600,21600" o:spt="13" adj="16200,5400" path="m@0,l@0@1,0@1,0@2@0@2@0,21600,21600,10800xe">
+                <v:stroke joinstyle="miter"/>
+                <v:formulas>
+                  <v:f eqn="val #0"/>
+                  <v:f eqn="val #1"/>
+                  <v:f eqn="sum height 0 #1"/>
+                  <v:f eqn="sum 10800 0 #1"/>
+                  <v:f eqn="sum width 0 #0"/>
+                  <v:f eqn="prod @4 @3 10800"/>
+                  <v:f eqn="sum width 0 @5"/>
+                </v:formulas>
+                <v:path o:connecttype="custom" o:connectlocs="@0,0;0,10800;@0,21600;21600,10800" o:connectangles="270,180,90,0" textboxrect="0,@1,@6,@2"/>
+                <v:handles>
+                  <v:h position="#0,#1" xrange="0,21600" yrange="0,10800"/>
+                </v:handles>
+              </v:shapetype>
+              <v:shape id="7 Flecha derecha" o:spid="_x0000_s1026" type="#_x0000_t13" style="position:absolute;margin-left:301.95pt;margin-top:147.35pt;width:48.75pt;height:21pt;rotation:-1223451fd;z-index:251663360;visibility:visible;mso-wrap-style:square;mso-wrap-distance-left:9pt;mso-wrap-distance-top:0;mso-wrap-distance-right:9pt;mso-wrap-distance-bottom:0;mso-position-horizontal:absolute;mso-position-horizontal-relative:text;mso-position-vertical:absolute;mso-position-vertical-relative:text;v-text-anchor:middle" o:gfxdata="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" adj="16948" fillcolor="#c00000" strokecolor="red" strokeweight="1pt"/>
+            </w:pict>
+          </mc:Fallback>
+        </mc:AlternateContent>
+      </w:r>
+      <w:r>
+        <w:t xml:space="preserve">Para la ejecución de esta suite es </w:t>
+      </w:r>
+      <w:r>
+        <w:t xml:space="preserve">necesario configurar la velocidad de reproducción del </w:t>
+      </w:r>
+      <w:proofErr w:type="spellStart"/>
+      <w:r>
+        <w:t>katalon</w:t>
+      </w:r>
+      <w:proofErr w:type="spellEnd"/>
+      <w:r>
+        <w:t xml:space="preserve"> al máximo y así no tener errores en la ejecución.</w:t>
+      </w:r>
+      <w:r>
+        <w:br/>
+      </w:r>
+      <w:r>
+        <w:rPr>
+          <w:noProof/>
+          <w:lang w:val="es-CO" w:eastAsia="es-CO"/>
+        </w:rPr>
+        <w:drawing>
+          <wp:inline distT="0" distB="0" distL="0" distR="0" wp14:anchorId="2A5059D6" wp14:editId="2ACF5B57">
+            <wp:extent cx="5400040" cy="3414893"/>
+            <wp:effectExtent l="0" t="0" r="0" b="0"/>
+            <wp:docPr id="6" name="Imagen 6"/>
+            <wp:cNvGraphicFramePr>
+              <a:graphicFrameLocks xmlns:a="http://schemas.openxmlformats.org/drawingml/2006/main" noChangeAspect="1"/>
+            </wp:cNvGraphicFramePr>
+            <a:graphic xmlns:a="http://schemas.openxmlformats.org/drawingml/2006/main">
+              <a:graphicData uri="http://schemas.openxmlformats.org/drawingml/2006/picture">
+                <pic:pic xmlns:pic="http://schemas.openxmlformats.org/drawingml/2006/picture">
+                  <pic:nvPicPr>
+                    <pic:cNvPr id="0" name=""/>
+                    <pic:cNvPicPr/>
+                  </pic:nvPicPr>
+                  <pic:blipFill>
+                    <a:blip r:embed="rId11"/>
+                    <a:stretch>
+                      <a:fillRect/>
+                    </a:stretch>
+                  </pic:blipFill>
+                  <pic:spPr>
+                    <a:xfrm>
+                      <a:off x="0" y="0"/>
+                      <a:ext cx="5400040" cy="3414893"/>
+                    </a:xfrm>
+                    <a:prstGeom prst="rect">
+                      <a:avLst/>
+                    </a:prstGeom>
+                  </pic:spPr>
+                </pic:pic>
+              </a:graphicData>
+            </a:graphic>
+          </wp:inline>
+        </w:drawing>
+      </w:r>
+    </w:p>
+    <w:p>
+      <w:r>
+        <w:t>Al momento de ejecutar las pruebas, todas pasaron, sin embargo gracias a ellas se encontró un bug, el cual se reportó directamente en Mantis para el seguimiento de él. El bug se encuentra en el caso de prueba llamado “Listar asistencia, bug”.  El resto de pruebas funciono correctamente, como se puede evidenciar en la siguiente imagen.</w:t>
+      </w:r>
+    </w:p>
+    <w:p>
+      <w:r>
+        <w:rPr>
+          <w:noProof/>
+          <w:lang w:val="es-CO" w:eastAsia="es-CO"/>
+        </w:rPr>
+        <w:lastRenderedPageBreak/>
+        <w:drawing>
+          <wp:inline distT="0" distB="0" distL="0" distR="0" wp14:anchorId="388C917E" wp14:editId="312901EB">
+            <wp:extent cx="5400040" cy="4762764"/>
+            <wp:effectExtent l="0" t="0" r="0" b="0"/>
+            <wp:docPr id="8" name="Imagen 8"/>
+            <wp:cNvGraphicFramePr>
+              <a:graphicFrameLocks xmlns:a="http://schemas.openxmlformats.org/drawingml/2006/main" noChangeAspect="1"/>
+            </wp:cNvGraphicFramePr>
+            <a:graphic xmlns:a="http://schemas.openxmlformats.org/drawingml/2006/main">
+              <a:graphicData uri="http://schemas.openxmlformats.org/drawingml/2006/picture">
+                <pic:pic xmlns:pic="http://schemas.openxmlformats.org/drawingml/2006/picture">
+                  <pic:nvPicPr>
+                    <pic:cNvPr id="0" name=""/>
+                    <pic:cNvPicPr/>
+                  </pic:nvPicPr>
+                  <pic:blipFill>
+                    <a:blip r:embed="rId12"/>
+                    <a:stretch>
+                      <a:fillRect/>
+                    </a:stretch>
+                  </pic:blipFill>
+                  <pic:spPr>
+                    <a:xfrm>
+                      <a:off x="0" y="0"/>
+                      <a:ext cx="5400040" cy="4762764"/>
+                    </a:xfrm>
+                    <a:prstGeom prst="rect">
+                      <a:avLst/>
+                    </a:prstGeom>
+                  </pic:spPr>
+                </pic:pic>
+              </a:graphicData>
+            </a:graphic>
+          </wp:inline>
+        </w:drawing>
+      </w:r>
+    </w:p>
+    <w:p>
+      <w:r>
+        <w:t>Sin embargo si la velocidad disminuye el caso de prueba “</w:t>
+      </w:r>
+      <w:proofErr w:type="spellStart"/>
+      <w:r>
+        <w:t>Asismanual</w:t>
+      </w:r>
+      <w:proofErr w:type="spellEnd"/>
+      <w:r>
+        <w:t>” no funciona, como se ve en la siguiente imagen</w:t>
+      </w:r>
+    </w:p>
+    <w:p>
+      <w:r>
+        <w:rPr>
+          <w:noProof/>
+          <w:lang w:val="es-CO" w:eastAsia="es-CO"/>
+        </w:rPr>
+        <w:lastRenderedPageBreak/>
+        <w:drawing>
+          <wp:inline distT="0" distB="0" distL="0" distR="0" wp14:anchorId="116DA601" wp14:editId="307DECC0">
+            <wp:extent cx="5400040" cy="4757876"/>
+            <wp:effectExtent l="0" t="0" r="0" b="5080"/>
+            <wp:docPr id="9" name="Imagen 9"/>
+            <wp:cNvGraphicFramePr>
+              <a:graphicFrameLocks xmlns:a="http://schemas.openxmlformats.org/drawingml/2006/main" noChangeAspect="1"/>
+            </wp:cNvGraphicFramePr>
+            <a:graphic xmlns:a="http://schemas.openxmlformats.org/drawingml/2006/main">
+              <a:graphicData uri="http://schemas.openxmlformats.org/drawingml/2006/picture">
+                <pic:pic xmlns:pic="http://schemas.openxmlformats.org/drawingml/2006/picture">
+                  <pic:nvPicPr>
+                    <pic:cNvPr id="0" name=""/>
+                    <pic:cNvPicPr/>
+                  </pic:nvPicPr>
+                  <pic:blipFill>
+                    <a:blip r:embed="rId13"/>
+                    <a:stretch>
+                      <a:fillRect/>
+                    </a:stretch>
+                  </pic:blipFill>
+                  <pic:spPr>
+                    <a:xfrm>
+                      <a:off x="0" y="0"/>
+                      <a:ext cx="5400040" cy="4757876"/>
+                    </a:xfrm>
+                    <a:prstGeom prst="rect">
+                      <a:avLst/>
+                    </a:prstGeom>
+                  </pic:spPr>
+                </pic:pic>
+              </a:graphicData>
+            </a:graphic>
+          </wp:inline>
+        </w:drawing>
+      </w:r>
+    </w:p>
+    <w:p>
+      <w:r>
+        <w:t xml:space="preserve">Para las pruebas de Mozilla se hicieron pasos similares a los realizados en </w:t>
+      </w:r>
+      <w:proofErr w:type="spellStart"/>
+      <w:r>
+        <w:t>Chrome</w:t>
+      </w:r>
+      <w:proofErr w:type="spellEnd"/>
+      <w:r>
+        <w:t xml:space="preserve">, esta suite de </w:t>
+      </w:r>
+      <w:proofErr w:type="spellStart"/>
+      <w:r>
+        <w:t>ruebas</w:t>
+      </w:r>
+      <w:proofErr w:type="spellEnd"/>
+      <w:r>
+        <w:t xml:space="preserve"> se encuentra dentro de las carpeta del repositorio llamada “Pruebas </w:t>
+      </w:r>
+      <w:proofErr w:type="spellStart"/>
+      <w:r>
+        <w:t>Katalon</w:t>
+      </w:r>
+      <w:proofErr w:type="spellEnd"/>
+      <w:r>
+        <w:t>”, “</w:t>
+      </w:r>
+      <w:r>
+        <w:t>CSW-</w:t>
+      </w:r>
+      <w:proofErr w:type="spellStart"/>
+      <w:r>
+        <w:t>AsistenciaUCSM</w:t>
+      </w:r>
+      <w:proofErr w:type="spellEnd"/>
+      <w:r>
+        <w:t>”, se tiene en cuenta 5 casos de prueba, los cuales prueban las mismas funcionalidades anteriormente nombradas. Los casos son:</w:t>
+      </w:r>
+    </w:p>
+    <w:p>
+      <w:pPr>
+        <w:pStyle w:val="Prrafodelista"/>
+        <w:numPr>
+          <w:ilvl w:val="0"/>
+          <w:numId w:val="16"/>
+        </w:numPr>
+      </w:pPr>
+      <w:r>
+        <w:t>“</w:t>
+      </w:r>
+      <w:proofErr w:type="spellStart"/>
+      <w:r>
+        <w:t>Login</w:t>
+      </w:r>
+      <w:proofErr w:type="spellEnd"/>
+      <w:r>
+        <w:t xml:space="preserve">” Este caso evalúa tres escenarios posibles, el intento de iniciar sesión con un DNI y Contraseña que no correspondan, el intento de iniciar sesión con uno o ambos campos vacíos y por último el inicio correcto de una sesión con datos verídicos. </w:t>
+      </w:r>
+    </w:p>
+    <w:p>
+      <w:pPr>
+        <w:pStyle w:val="Prrafodelista"/>
+        <w:numPr>
+          <w:ilvl w:val="0"/>
+          <w:numId w:val="16"/>
+        </w:numPr>
+      </w:pPr>
+      <w:r>
+        <w:t>“</w:t>
+      </w:r>
+      <w:r>
+        <w:t>Ver</w:t>
+      </w:r>
+      <w:r>
+        <w:t xml:space="preserve"> Asistencias” Aquí se prueba la funcionalidad del listado de asistencias digitando los campos pedidos por el usuario. </w:t>
+      </w:r>
+    </w:p>
+    <w:p>
+      <w:pPr>
+        <w:pStyle w:val="Prrafodelista"/>
+        <w:numPr>
+          <w:ilvl w:val="0"/>
+          <w:numId w:val="16"/>
+        </w:numPr>
+      </w:pPr>
+      <w:r>
+        <w:t xml:space="preserve"> </w:t>
+      </w:r>
+      <w:r>
+        <w:t>“</w:t>
+      </w:r>
+      <w:r>
+        <w:t>A</w:t>
+      </w:r>
+      <w:r>
+        <w:t>sistencia</w:t>
+      </w:r>
+      <w:r>
+        <w:t>-</w:t>
+      </w:r>
+      <w:r>
+        <w:t xml:space="preserve"> </w:t>
+      </w:r>
+      <w:r>
+        <w:t xml:space="preserve">Modificar” se prueba todas las combinaciones posibles que pueden ocurrir al modificar una asistencia, tales como no seleccionar un estudiante, no seleccionar un curso, no seleccionar un tipo de asistencia o digitar todo correctamente. </w:t>
+      </w:r>
+    </w:p>
+    <w:p>
+      <w:pPr>
+        <w:pStyle w:val="Prrafodelista"/>
+        <w:numPr>
+          <w:ilvl w:val="0"/>
+          <w:numId w:val="16"/>
+        </w:numPr>
+      </w:pPr>
+      <w:r>
+        <w:t>“Asis</w:t>
+      </w:r>
+      <w:r>
+        <w:t>tencia-Marcar</w:t>
+      </w:r>
+      <w:r>
+        <w:t xml:space="preserve">” se prueba todas las combinaciones posibles que pueden ocurrir al registrar manualmente una asistencia, tales como no seleccionar un estudiante, no seleccionar un curso o digitar todo correctamente. </w:t>
+      </w:r>
+    </w:p>
+    <w:p>
+      <w:pPr>
+        <w:pStyle w:val="Prrafodelista"/>
+        <w:numPr>
+          <w:ilvl w:val="0"/>
+          <w:numId w:val="16"/>
+        </w:numPr>
+      </w:pPr>
+      <w:r>
+        <w:t>“</w:t>
+      </w:r>
+      <w:r>
+        <w:t xml:space="preserve">Crear </w:t>
+      </w:r>
+      <w:proofErr w:type="spellStart"/>
+      <w:r>
+        <w:t>c</w:t>
+      </w:r>
+      <w:r>
+        <w:t>o</w:t>
+      </w:r>
+      <w:r>
+        <w:t>dig</w:t>
+      </w:r>
+      <w:r>
+        <w:t>o</w:t>
+      </w:r>
+      <w:r>
+        <w:t>QR</w:t>
+      </w:r>
+      <w:proofErr w:type="spellEnd"/>
+      <w:r>
+        <w:t>”  Se prueban dos combinaciones, tratar de generar un código QR sin seleccionar un curso y generar un código QR seleccionando un curso.</w:t>
+      </w:r>
+    </w:p>
+    <w:p>
+      <w:pPr>
+        <w:ind w:left="360"/>
+      </w:pPr>
+      <w:r>
+        <w:t xml:space="preserve">La ejecución de esta Suite corre sin ningún problema., tal como se ve en la siguiente imagen. </w:t>
+      </w:r>
+    </w:p>
+    <w:p>
+      <w:r>
+        <w:lastRenderedPageBreak/>
+        <w:t xml:space="preserve">El proyecto que contiene las pruebas de la aplicación móvil se encuentra dentro de la carpeta “Pruebas </w:t>
+      </w:r>
+      <w:proofErr w:type="spellStart"/>
+      <w:r>
+        <w:t>Katalon</w:t>
+      </w:r>
+      <w:proofErr w:type="spellEnd"/>
+      <w:r>
+        <w:t xml:space="preserve">” llamado </w:t>
+      </w:r>
+      <w:r>
+        <w:t>Test Proyecto-</w:t>
+      </w:r>
+      <w:proofErr w:type="spellStart"/>
+      <w:r>
+        <w:t>TM.prj</w:t>
+      </w:r>
+      <w:proofErr w:type="spellEnd"/>
+      <w:r>
+        <w:t>.</w:t>
+      </w:r>
+      <w:r>
+        <w:br/>
+        <w:t xml:space="preserve">En este se encuentra un único caso de prueba el cual es el </w:t>
+      </w:r>
+      <w:proofErr w:type="spellStart"/>
+      <w:r>
+        <w:t>Login</w:t>
+      </w:r>
+      <w:proofErr w:type="spellEnd"/>
+      <w:r>
+        <w:t xml:space="preserve">, debido a que el aplicativo de pruebas muestra falencias al probar el cambio de actividades en </w:t>
+      </w:r>
+      <w:proofErr w:type="spellStart"/>
+      <w:r>
+        <w:t>android</w:t>
+      </w:r>
+      <w:proofErr w:type="spellEnd"/>
+      <w:r>
+        <w:t>. La ejecución correcta de la prueba se podrá evidenciar en la siguiente imagen:</w:t>
+      </w:r>
+    </w:p>
+    <w:p>
+      <w:r>
+        <w:rPr>
+          <w:noProof/>
+          <w:lang w:val="es-CO" w:eastAsia="es-CO"/>
+        </w:rPr>
+        <w:drawing>
+          <wp:inline distT="0" distB="0" distL="0" distR="0" wp14:anchorId="0F25F25B" wp14:editId="278490A2">
+            <wp:extent cx="5400040" cy="2906539"/>
+            <wp:effectExtent l="0" t="0" r="0" b="8255"/>
+            <wp:docPr id="10" name="Imagen 10"/>
+            <wp:cNvGraphicFramePr>
+              <a:graphicFrameLocks xmlns:a="http://schemas.openxmlformats.org/drawingml/2006/main" noChangeAspect="1"/>
+            </wp:cNvGraphicFramePr>
+            <a:graphic xmlns:a="http://schemas.openxmlformats.org/drawingml/2006/main">
+              <a:graphicData uri="http://schemas.openxmlformats.org/drawingml/2006/picture">
+                <pic:pic xmlns:pic="http://schemas.openxmlformats.org/drawingml/2006/picture">
+                  <pic:nvPicPr>
+                    <pic:cNvPr id="0" name=""/>
+                    <pic:cNvPicPr/>
+                  </pic:nvPicPr>
+                  <pic:blipFill>
+                    <a:blip r:embed="rId14"/>
+                    <a:stretch>
+                      <a:fillRect/>
+                    </a:stretch>
+                  </pic:blipFill>
+                  <pic:spPr>
+                    <a:xfrm>
+                      <a:off x="0" y="0"/>
+                      <a:ext cx="5400040" cy="2906539"/>
+                    </a:xfrm>
+                    <a:prstGeom prst="rect">
+                      <a:avLst/>
+                    </a:prstGeom>
+                  </pic:spPr>
+                </pic:pic>
+              </a:graphicData>
+            </a:graphic>
+          </wp:inline>
+        </w:drawing>
+      </w:r>
+    </w:p>
+    <w:p>
+      <w:r>
+        <w:t>El caso de prueba funciono de manera correcta sin imprevistos</w:t>
+      </w:r>
+      <w:bookmarkStart w:id="0" w:name="_GoBack"/>
+      <w:bookmarkEnd w:id="0"/>
     </w:p>
     <w:p/>
     <w:p>
@@ -13860,6 +14531,35 @@
     </w:p>
     <w:p/>
     <w:p>
+      <w:r>
+        <w:t xml:space="preserve">Por la facilidad de trabajar desde cualquier equipo con acceso a internet y debido a que algunas funciones son gratuitas es elegido </w:t>
+      </w:r>
+      <w:proofErr w:type="spellStart"/>
+      <w:r>
+        <w:t>Git</w:t>
+      </w:r>
+      <w:proofErr w:type="spellEnd"/>
+      <w:r>
+        <w:t xml:space="preserve"> como controlador de versiones, además de que se tiene la opción de trabajar por la interfaz gráfica, o por medio de comandos por consola siendo así muy fácil de implementarlo al proyecto por cualquiera de los dos medios. </w:t>
+      </w:r>
+    </w:p>
+    <w:p>
+      <w:r>
+        <w:t xml:space="preserve">El link del repositorio es el siguiente: </w:t>
+      </w:r>
+      <w:hyperlink r:id="rId15" w:history="1">
+        <w:r>
+          <w:rPr>
+            <w:rStyle w:val="Hipervnculo"/>
+          </w:rPr>
+          <w:t>https://github.com/ccasataneda60/CalidadSoftware/</w:t>
+        </w:r>
+      </w:hyperlink>
+      <w:r>
+        <w:t xml:space="preserve"> , en él se podrá observar el historial de cambios y el manejo del repositorio. Sin embargo a continuación se observara una evidencia puntual de su uso.</w:t>
+      </w:r>
+    </w:p>
+    <w:p>
       <w:pPr>
         <w:rPr>
           <w:rFonts w:asciiTheme="majorHAnsi" w:eastAsiaTheme="majorEastAsia" w:hAnsiTheme="majorHAnsi" w:cstheme="majorBidi"/>
@@ -13869,7 +14569,164 @@
         </w:rPr>
       </w:pPr>
       <w:r>
-        <w:br w:type="page"/>
+        <w:rPr>
+          <w:noProof/>
+          <w:lang w:val="es-CO" w:eastAsia="es-CO"/>
+        </w:rPr>
+        <w:lastRenderedPageBreak/>
+        <w:drawing>
+          <wp:inline distT="0" distB="0" distL="0" distR="0" wp14:anchorId="7BA49746" wp14:editId="4BF17FBD">
+            <wp:extent cx="5400040" cy="3702064"/>
+            <wp:effectExtent l="0" t="0" r="0" b="0"/>
+            <wp:docPr id="4" name="Imagen 4"/>
+            <wp:cNvGraphicFramePr>
+              <a:graphicFrameLocks xmlns:a="http://schemas.openxmlformats.org/drawingml/2006/main" noChangeAspect="1"/>
+            </wp:cNvGraphicFramePr>
+            <a:graphic xmlns:a="http://schemas.openxmlformats.org/drawingml/2006/main">
+              <a:graphicData uri="http://schemas.openxmlformats.org/drawingml/2006/picture">
+                <pic:pic xmlns:pic="http://schemas.openxmlformats.org/drawingml/2006/picture">
+                  <pic:nvPicPr>
+                    <pic:cNvPr id="0" name=""/>
+                    <pic:cNvPicPr/>
+                  </pic:nvPicPr>
+                  <pic:blipFill>
+                    <a:blip r:embed="rId16"/>
+                    <a:stretch>
+                      <a:fillRect/>
+                    </a:stretch>
+                  </pic:blipFill>
+                  <pic:spPr>
+                    <a:xfrm>
+                      <a:off x="0" y="0"/>
+                      <a:ext cx="5400040" cy="3702064"/>
+                    </a:xfrm>
+                    <a:prstGeom prst="rect">
+                      <a:avLst/>
+                    </a:prstGeom>
+                  </pic:spPr>
+                </pic:pic>
+              </a:graphicData>
+            </a:graphic>
+          </wp:inline>
+        </w:drawing>
+      </w:r>
+    </w:p>
+    <w:p>
+      <w:r>
+        <w:t>En la figura anterior se puede observar el historial de “</w:t>
+      </w:r>
+      <w:proofErr w:type="spellStart"/>
+      <w:r>
+        <w:t>commits</w:t>
+      </w:r>
+      <w:proofErr w:type="spellEnd"/>
+      <w:r>
+        <w:t xml:space="preserve">” realizado por parte del grupo de trabajo. </w:t>
+      </w:r>
+      <w:r>
+        <w:br/>
+        <w:t>Para el manejo de versiones se hizo uso de dos ramas, la rama master y la rama “Casos de prueba”</w:t>
+      </w:r>
+    </w:p>
+    <w:p>
+      <w:r>
+        <w:rPr>
+          <w:noProof/>
+          <w:lang w:val="es-CO" w:eastAsia="es-CO"/>
+        </w:rPr>
+        <w:drawing>
+          <wp:inline distT="0" distB="0" distL="0" distR="0" wp14:anchorId="2497F29D" wp14:editId="4FACBCBB">
+            <wp:extent cx="5400040" cy="1966817"/>
+            <wp:effectExtent l="0" t="0" r="0" b="0"/>
+            <wp:docPr id="5" name="Imagen 5"/>
+            <wp:cNvGraphicFramePr>
+              <a:graphicFrameLocks xmlns:a="http://schemas.openxmlformats.org/drawingml/2006/main" noChangeAspect="1"/>
+            </wp:cNvGraphicFramePr>
+            <a:graphic xmlns:a="http://schemas.openxmlformats.org/drawingml/2006/main">
+              <a:graphicData uri="http://schemas.openxmlformats.org/drawingml/2006/picture">
+                <pic:pic xmlns:pic="http://schemas.openxmlformats.org/drawingml/2006/picture">
+                  <pic:nvPicPr>
+                    <pic:cNvPr id="0" name=""/>
+                    <pic:cNvPicPr/>
+                  </pic:nvPicPr>
+                  <pic:blipFill>
+                    <a:blip r:embed="rId17"/>
+                    <a:stretch>
+                      <a:fillRect/>
+                    </a:stretch>
+                  </pic:blipFill>
+                  <pic:spPr>
+                    <a:xfrm>
+                      <a:off x="0" y="0"/>
+                      <a:ext cx="5400040" cy="1966817"/>
+                    </a:xfrm>
+                    <a:prstGeom prst="rect">
+                      <a:avLst/>
+                    </a:prstGeom>
+                  </pic:spPr>
+                </pic:pic>
+              </a:graphicData>
+            </a:graphic>
+          </wp:inline>
+        </w:drawing>
+      </w:r>
+    </w:p>
+    <w:p>
+      <w:r>
+        <w:t>Esto debido a que era necesario separa las versiones del repositorio, ya que el archivo “Word” llamado “</w:t>
+      </w:r>
+      <w:proofErr w:type="spellStart"/>
+      <w:r>
+        <w:t>CasosDePrueba</w:t>
+      </w:r>
+      <w:proofErr w:type="spellEnd"/>
+      <w:r>
+        <w:t xml:space="preserve">” iba a estar en constante cambio y se decidió trabajar en ramas aparte para no tener inconvenientes en el </w:t>
+      </w:r>
+      <w:proofErr w:type="spellStart"/>
+      <w:r>
+        <w:t>versionamiento</w:t>
+      </w:r>
+      <w:proofErr w:type="spellEnd"/>
+      <w:r>
+        <w:t xml:space="preserve"> del archivo. </w:t>
+      </w:r>
+    </w:p>
+    <w:p>
+      <w:r>
+        <w:t xml:space="preserve">El repositorio se encuentra segmentado por cinco carpetas, la carpeta “Casos de prueba” contiene el archivo de casos de prueba del proyecto, la carpeta “informe” contiene el archivo respectivo al informe final del proyecto,  la carpeta “TM-Proyecto” contiene el código de la aplicación, la carpeta “Pruebas </w:t>
+      </w:r>
+      <w:proofErr w:type="spellStart"/>
+      <w:r>
+        <w:t>Katalon</w:t>
+      </w:r>
+      <w:proofErr w:type="spellEnd"/>
+      <w:r>
+        <w:t xml:space="preserve">” contiene las pruebas funcionales del proyecto en </w:t>
+      </w:r>
+      <w:proofErr w:type="spellStart"/>
+      <w:r>
+        <w:t>katalon</w:t>
+      </w:r>
+      <w:proofErr w:type="spellEnd"/>
+      <w:r>
+        <w:t xml:space="preserve">, tanto en Mozilla, </w:t>
+      </w:r>
+      <w:proofErr w:type="spellStart"/>
+      <w:r>
+        <w:t>Chrome</w:t>
+      </w:r>
+      <w:proofErr w:type="spellEnd"/>
+      <w:r>
+        <w:t xml:space="preserve"> y </w:t>
+      </w:r>
+      <w:proofErr w:type="spellStart"/>
+      <w:r>
+        <w:t>android</w:t>
+      </w:r>
+      <w:proofErr w:type="spellEnd"/>
+      <w:r>
+        <w:t xml:space="preserve">. </w:t>
       </w:r>
     </w:p>
     <w:p>
@@ -13912,12 +14769,7 @@
       </w:r>
       <w:proofErr w:type="spellStart"/>
       <w:r>
-        <w:t>OpenSou</w:t>
-      </w:r>
-      <w:bookmarkStart w:id="0" w:name="_GoBack"/>
-      <w:bookmarkEnd w:id="0"/>
-      <w:r>
-        <w:t>rce</w:t>
+        <w:t>OpenSource</w:t>
       </w:r>
       <w:proofErr w:type="spellEnd"/>
       <w:r>
@@ -14018,6 +14870,7 @@
       <w:r>
         <w:rPr>
           <w:noProof/>
+          <w:lang w:val="es-CO" w:eastAsia="es-CO"/>
         </w:rPr>
         <w:drawing>
           <wp:inline distT="0" distB="0" distL="0" distR="0" wp14:anchorId="652DFE9E" wp14:editId="1FC001A5">
@@ -14035,7 +14888,7 @@
                     <pic:cNvPicPr/>
                   </pic:nvPicPr>
                   <pic:blipFill>
-                    <a:blip r:embed="rId9"/>
+                    <a:blip r:embed="rId18"/>
                     <a:stretch>
                       <a:fillRect/>
                     </a:stretch>
@@ -14060,6 +14913,7 @@
       <w:r>
         <w:rPr>
           <w:noProof/>
+          <w:lang w:val="es-CO" w:eastAsia="es-CO"/>
         </w:rPr>
         <w:drawing>
           <wp:inline distT="0" distB="0" distL="0" distR="0" wp14:anchorId="150E25DA" wp14:editId="5DE910DF">
@@ -14077,7 +14931,7 @@
                     <pic:cNvPicPr/>
                   </pic:nvPicPr>
                   <pic:blipFill>
-                    <a:blip r:embed="rId10"/>
+                    <a:blip r:embed="rId19"/>
                     <a:stretch>
                       <a:fillRect/>
                     </a:stretch>
@@ -14110,6 +14964,7 @@
       <w:r>
         <w:rPr>
           <w:noProof/>
+          <w:lang w:val="es-CO" w:eastAsia="es-CO"/>
         </w:rPr>
         <w:drawing>
           <wp:inline distT="0" distB="0" distL="0" distR="0" wp14:anchorId="1EF4C598" wp14:editId="07BD566A">
@@ -14127,7 +14982,7 @@
                     <pic:cNvPicPr/>
                   </pic:nvPicPr>
                   <pic:blipFill>
-                    <a:blip r:embed="rId11"/>
+                    <a:blip r:embed="rId20"/>
                     <a:stretch>
                       <a:fillRect/>
                     </a:stretch>
@@ -14154,6 +15009,10 @@
     <w:sdt>
       <w:sdtPr>
         <w:rPr>
+          <w:rFonts w:asciiTheme="minorHAnsi" w:eastAsiaTheme="minorHAnsi" w:hAnsiTheme="minorHAnsi" w:cstheme="minorBidi"/>
+          <w:color w:val="auto"/>
+          <w:sz w:val="22"/>
+          <w:szCs w:val="22"/>
           <w:lang w:val="es-ES"/>
         </w:rPr>
         <w:id w:val="874967573"/>
@@ -14164,10 +15023,6 @@
       </w:sdtPr>
       <w:sdtEndPr>
         <w:rPr>
-          <w:rFonts w:asciiTheme="minorHAnsi" w:eastAsiaTheme="minorHAnsi" w:hAnsiTheme="minorHAnsi" w:cstheme="minorBidi"/>
-          <w:color w:val="auto"/>
-          <w:sz w:val="22"/>
-          <w:szCs w:val="22"/>
           <w:lang w:val="es-PE"/>
         </w:rPr>
       </w:sdtEndPr>
@@ -14222,7 +15077,7 @@
               </w:tblPr>
               <w:tblGrid>
                 <w:gridCol w:w="322"/>
-                <w:gridCol w:w="8182"/>
+                <w:gridCol w:w="8272"/>
               </w:tblGrid>
               <w:tr>
                 <w:trPr>
@@ -14315,7 +15170,7 @@
     </w:sdt>
     <w:p/>
     <w:sectPr>
-      <w:footerReference w:type="default" r:id="rId12"/>
+      <w:footerReference w:type="default" r:id="rId21"/>
       <w:pgSz w:w="11906" w:h="16838"/>
       <w:pgMar w:top="1417" w:right="1701" w:bottom="1417" w:left="1701" w:header="708" w:footer="708" w:gutter="0"/>
       <w:pgNumType w:start="0"/>
@@ -14328,7 +15183,7 @@
 </file>
 
 <file path=word/endnotes.xml><?xml version="1.0" encoding="utf-8"?>
-<w:endnotes xmlns:wpc="http://schemas.microsoft.com/office/word/2010/wordprocessingCanvas" xmlns:cx="http://schemas.microsoft.com/office/drawing/2014/chartex" xmlns:cx1="http://schemas.microsoft.com/office/drawing/2015/9/8/chartex" xmlns:cx2="http://schemas.microsoft.com/office/drawing/2015/10/21/chartex" xmlns:cx3="http://schemas.microsoft.com/office/drawing/2016/5/9/chartex" xmlns:cx4="http://schemas.microsoft.com/office/drawing/2016/5/10/chartex" xmlns:cx5="http://schemas.microsoft.com/office/drawing/2016/5/11/chartex" xmlns:cx6="http://schemas.microsoft.com/office/drawing/2016/5/12/chartex" xmlns:cx7="http://schemas.microsoft.com/office/drawing/2016/5/13/chartex" xmlns:cx8="http://schemas.microsoft.com/office/drawing/2016/5/14/chartex" xmlns:mc="http://schemas.openxmlformats.org/markup-compatibility/2006" xmlns:aink="http://schemas.microsoft.com/office/drawing/2016/ink" xmlns:am3d="http://schemas.microsoft.com/office/drawing/2017/model3d" xmlns:o="urn:schemas-microsoft-com:office:office" xmlns:r="http://schemas.openxmlformats.org/officeDocument/2006/relationships" xmlns:m="http://schemas.openxmlformats.org/officeDocument/2006/math" xmlns:v="urn:schemas-microsoft-com:vml" xmlns:wp14="http://schemas.microsoft.com/office/word/2010/wordprocessingDrawing" xmlns:wp="http://schemas.openxmlformats.org/drawingml/2006/wordprocessingDrawing" xmlns:w10="urn:schemas-microsoft-com:office:word" xmlns:w="http://schemas.openxmlformats.org/wordprocessingml/2006/main" xmlns:w14="http://schemas.microsoft.com/office/word/2010/wordml" xmlns:w15="http://schemas.microsoft.com/office/word/2012/wordml" xmlns:w16cid="http://schemas.microsoft.com/office/word/2016/wordml/cid" xmlns:w16se="http://schemas.microsoft.com/office/word/2015/wordml/symex" xmlns:wpg="http://schemas.microsoft.com/office/word/2010/wordprocessingGroup" xmlns:wpi="http://schemas.microsoft.com/office/word/2010/wordprocessingInk" xmlns:wne="http://schemas.microsoft.com/office/word/2006/wordml" xmlns:wps="http://schemas.microsoft.com/office/word/2010/wordprocessingShape" mc:Ignorable="w14 w15 w16se w16cid wp14">
+<w:endnotes xmlns:wpc="http://schemas.microsoft.com/office/word/2010/wordprocessingCanvas" xmlns:mc="http://schemas.openxmlformats.org/markup-compatibility/2006" xmlns:o="urn:schemas-microsoft-com:office:office" xmlns:r="http://schemas.openxmlformats.org/officeDocument/2006/relationships" xmlns:m="http://schemas.openxmlformats.org/officeDocument/2006/math" xmlns:v="urn:schemas-microsoft-com:vml" xmlns:wp14="http://schemas.microsoft.com/office/word/2010/wordprocessingDrawing" xmlns:wp="http://schemas.openxmlformats.org/drawingml/2006/wordprocessingDrawing" xmlns:w10="urn:schemas-microsoft-com:office:word" xmlns:w="http://schemas.openxmlformats.org/wordprocessingml/2006/main" xmlns:w14="http://schemas.microsoft.com/office/word/2010/wordml" xmlns:wpg="http://schemas.microsoft.com/office/word/2010/wordprocessingGroup" xmlns:wpi="http://schemas.microsoft.com/office/word/2010/wordprocessingInk" xmlns:wne="http://schemas.microsoft.com/office/word/2006/wordml" xmlns:wps="http://schemas.microsoft.com/office/word/2010/wordprocessingShape" mc:Ignorable="w14 wp14">
   <w:endnote w:type="separator" w:id="-1">
     <w:p>
       <w:pPr>
@@ -14353,7 +15208,7 @@
 </file>
 
 <file path=word/footer1.xml><?xml version="1.0" encoding="utf-8"?>
-<w:ftr xmlns:wpc="http://schemas.microsoft.com/office/word/2010/wordprocessingCanvas" xmlns:cx="http://schemas.microsoft.com/office/drawing/2014/chartex" xmlns:cx1="http://schemas.microsoft.com/office/drawing/2015/9/8/chartex" xmlns:cx2="http://schemas.microsoft.com/office/drawing/2015/10/21/chartex" xmlns:cx3="http://schemas.microsoft.com/office/drawing/2016/5/9/chartex" xmlns:cx4="http://schemas.microsoft.com/office/drawing/2016/5/10/chartex" xmlns:cx5="http://schemas.microsoft.com/office/drawing/2016/5/11/chartex" xmlns:cx6="http://schemas.microsoft.com/office/drawing/2016/5/12/chartex" xmlns:cx7="http://schemas.microsoft.com/office/drawing/2016/5/13/chartex" xmlns:cx8="http://schemas.microsoft.com/office/drawing/2016/5/14/chartex" xmlns:mc="http://schemas.openxmlformats.org/markup-compatibility/2006" xmlns:aink="http://schemas.microsoft.com/office/drawing/2016/ink" xmlns:am3d="http://schemas.microsoft.com/office/drawing/2017/model3d" xmlns:o="urn:schemas-microsoft-com:office:office" xmlns:r="http://schemas.openxmlformats.org/officeDocument/2006/relationships" xmlns:m="http://schemas.openxmlformats.org/officeDocument/2006/math" xmlns:v="urn:schemas-microsoft-com:vml" xmlns:wp14="http://schemas.microsoft.com/office/word/2010/wordprocessingDrawing" xmlns:wp="http://schemas.openxmlformats.org/drawingml/2006/wordprocessingDrawing" xmlns:w10="urn:schemas-microsoft-com:office:word" xmlns:w="http://schemas.openxmlformats.org/wordprocessingml/2006/main" xmlns:w14="http://schemas.microsoft.com/office/word/2010/wordml" xmlns:w15="http://schemas.microsoft.com/office/word/2012/wordml" xmlns:w16cid="http://schemas.microsoft.com/office/word/2016/wordml/cid" xmlns:w16se="http://schemas.microsoft.com/office/word/2015/wordml/symex" xmlns:wpg="http://schemas.microsoft.com/office/word/2010/wordprocessingGroup" xmlns:wpi="http://schemas.microsoft.com/office/word/2010/wordprocessingInk" xmlns:wne="http://schemas.microsoft.com/office/word/2006/wordml" xmlns:wps="http://schemas.microsoft.com/office/word/2010/wordprocessingShape" mc:Ignorable="w14 w15 w16se w16cid wp14">
+<w:ftr xmlns:wpc="http://schemas.microsoft.com/office/word/2010/wordprocessingCanvas" xmlns:mc="http://schemas.openxmlformats.org/markup-compatibility/2006" xmlns:o="urn:schemas-microsoft-com:office:office" xmlns:r="http://schemas.openxmlformats.org/officeDocument/2006/relationships" xmlns:m="http://schemas.openxmlformats.org/officeDocument/2006/math" xmlns:v="urn:schemas-microsoft-com:vml" xmlns:wp14="http://schemas.microsoft.com/office/word/2010/wordprocessingDrawing" xmlns:wp="http://schemas.openxmlformats.org/drawingml/2006/wordprocessingDrawing" xmlns:w10="urn:schemas-microsoft-com:office:word" xmlns:w="http://schemas.openxmlformats.org/wordprocessingml/2006/main" xmlns:w14="http://schemas.microsoft.com/office/word/2010/wordml" xmlns:wpg="http://schemas.microsoft.com/office/word/2010/wordprocessingGroup" xmlns:wpi="http://schemas.microsoft.com/office/word/2010/wordprocessingInk" xmlns:wne="http://schemas.microsoft.com/office/word/2006/wordml" xmlns:wps="http://schemas.microsoft.com/office/word/2010/wordprocessingShape" mc:Ignorable="w14 wp14">
   <w:sdt>
     <w:sdtPr>
       <w:id w:val="635994962"/>
@@ -14379,9 +15234,10 @@
         </w:r>
         <w:r>
           <w:rPr>
+            <w:noProof/>
             <w:lang w:val="es-ES"/>
           </w:rPr>
-          <w:t>2</w:t>
+          <w:t>14</w:t>
         </w:r>
         <w:r>
           <w:fldChar w:fldCharType="end"/>
@@ -14398,7 +15254,7 @@
 </file>
 
 <file path=word/footnotes.xml><?xml version="1.0" encoding="utf-8"?>
-<w:footnotes xmlns:wpc="http://schemas.microsoft.com/office/word/2010/wordprocessingCanvas" xmlns:cx="http://schemas.microsoft.com/office/drawing/2014/chartex" xmlns:cx1="http://schemas.microsoft.com/office/drawing/2015/9/8/chartex" xmlns:cx2="http://schemas.microsoft.com/office/drawing/2015/10/21/chartex" xmlns:cx3="http://schemas.microsoft.com/office/drawing/2016/5/9/chartex" xmlns:cx4="http://schemas.microsoft.com/office/drawing/2016/5/10/chartex" xmlns:cx5="http://schemas.microsoft.com/office/drawing/2016/5/11/chartex" xmlns:cx6="http://schemas.microsoft.com/office/drawing/2016/5/12/chartex" xmlns:cx7="http://schemas.microsoft.com/office/drawing/2016/5/13/chartex" xmlns:cx8="http://schemas.microsoft.com/office/drawing/2016/5/14/chartex" xmlns:mc="http://schemas.openxmlformats.org/markup-compatibility/2006" xmlns:aink="http://schemas.microsoft.com/office/drawing/2016/ink" xmlns:am3d="http://schemas.microsoft.com/office/drawing/2017/model3d" xmlns:o="urn:schemas-microsoft-com:office:office" xmlns:r="http://schemas.openxmlformats.org/officeDocument/2006/relationships" xmlns:m="http://schemas.openxmlformats.org/officeDocument/2006/math" xmlns:v="urn:schemas-microsoft-com:vml" xmlns:wp14="http://schemas.microsoft.com/office/word/2010/wordprocessingDrawing" xmlns:wp="http://schemas.openxmlformats.org/drawingml/2006/wordprocessingDrawing" xmlns:w10="urn:schemas-microsoft-com:office:word" xmlns:w="http://schemas.openxmlformats.org/wordprocessingml/2006/main" xmlns:w14="http://schemas.microsoft.com/office/word/2010/wordml" xmlns:w15="http://schemas.microsoft.com/office/word/2012/wordml" xmlns:w16cid="http://schemas.microsoft.com/office/word/2016/wordml/cid" xmlns:w16se="http://schemas.microsoft.com/office/word/2015/wordml/symex" xmlns:wpg="http://schemas.microsoft.com/office/word/2010/wordprocessingGroup" xmlns:wpi="http://schemas.microsoft.com/office/word/2010/wordprocessingInk" xmlns:wne="http://schemas.microsoft.com/office/word/2006/wordml" xmlns:wps="http://schemas.microsoft.com/office/word/2010/wordprocessingShape" mc:Ignorable="w14 w15 w16se w16cid wp14">
+<w:footnotes xmlns:wpc="http://schemas.microsoft.com/office/word/2010/wordprocessingCanvas" xmlns:mc="http://schemas.openxmlformats.org/markup-compatibility/2006" xmlns:o="urn:schemas-microsoft-com:office:office" xmlns:r="http://schemas.openxmlformats.org/officeDocument/2006/relationships" xmlns:m="http://schemas.openxmlformats.org/officeDocument/2006/math" xmlns:v="urn:schemas-microsoft-com:vml" xmlns:wp14="http://schemas.microsoft.com/office/word/2010/wordprocessingDrawing" xmlns:wp="http://schemas.openxmlformats.org/drawingml/2006/wordprocessingDrawing" xmlns:w10="urn:schemas-microsoft-com:office:word" xmlns:w="http://schemas.openxmlformats.org/wordprocessingml/2006/main" xmlns:w14="http://schemas.microsoft.com/office/word/2010/wordml" xmlns:wpg="http://schemas.microsoft.com/office/word/2010/wordprocessingGroup" xmlns:wpi="http://schemas.microsoft.com/office/word/2010/wordprocessingInk" xmlns:wne="http://schemas.microsoft.com/office/word/2006/wordml" xmlns:wps="http://schemas.microsoft.com/office/word/2010/wordprocessingShape" mc:Ignorable="w14 wp14">
   <w:footnote w:type="separator" w:id="-1">
     <w:p>
       <w:pPr>
@@ -14423,8 +15279,8 @@
 </file>
 
 <file path=word/numbering.xml><?xml version="1.0" encoding="utf-8"?>
-<w:numbering xmlns:wpc="http://schemas.microsoft.com/office/word/2010/wordprocessingCanvas" xmlns:cx="http://schemas.microsoft.com/office/drawing/2014/chartex" xmlns:cx1="http://schemas.microsoft.com/office/drawing/2015/9/8/chartex" xmlns:cx2="http://schemas.microsoft.com/office/drawing/2015/10/21/chartex" xmlns:cx3="http://schemas.microsoft.com/office/drawing/2016/5/9/chartex" xmlns:cx4="http://schemas.microsoft.com/office/drawing/2016/5/10/chartex" xmlns:cx5="http://schemas.microsoft.com/office/drawing/2016/5/11/chartex" xmlns:cx6="http://schemas.microsoft.com/office/drawing/2016/5/12/chartex" xmlns:cx7="http://schemas.microsoft.com/office/drawing/2016/5/13/chartex" xmlns:cx8="http://schemas.microsoft.com/office/drawing/2016/5/14/chartex" xmlns:mc="http://schemas.openxmlformats.org/markup-compatibility/2006" xmlns:aink="http://schemas.microsoft.com/office/drawing/2016/ink" xmlns:am3d="http://schemas.microsoft.com/office/drawing/2017/model3d" xmlns:o="urn:schemas-microsoft-com:office:office" xmlns:r="http://schemas.openxmlformats.org/officeDocument/2006/relationships" xmlns:m="http://schemas.openxmlformats.org/officeDocument/2006/math" xmlns:v="urn:schemas-microsoft-com:vml" xmlns:wp14="http://schemas.microsoft.com/office/word/2010/wordprocessingDrawing" xmlns:wp="http://schemas.openxmlformats.org/drawingml/2006/wordprocessingDrawing" xmlns:w10="urn:schemas-microsoft-com:office:word" xmlns:w="http://schemas.openxmlformats.org/wordprocessingml/2006/main" xmlns:w14="http://schemas.microsoft.com/office/word/2010/wordml" xmlns:w15="http://schemas.microsoft.com/office/word/2012/wordml" xmlns:w16cid="http://schemas.microsoft.com/office/word/2016/wordml/cid" xmlns:w16se="http://schemas.microsoft.com/office/word/2015/wordml/symex" xmlns:wpg="http://schemas.microsoft.com/office/word/2010/wordprocessingGroup" xmlns:wpi="http://schemas.microsoft.com/office/word/2010/wordprocessingInk" xmlns:wne="http://schemas.microsoft.com/office/word/2006/wordml" xmlns:wps="http://schemas.microsoft.com/office/word/2010/wordprocessingShape" mc:Ignorable="w14 w15 w16se w16cid wp14">
-  <w:abstractNum w:abstractNumId="0" w15:restartNumberingAfterBreak="0">
+<w:numbering xmlns:wpc="http://schemas.microsoft.com/office/word/2010/wordprocessingCanvas" xmlns:mc="http://schemas.openxmlformats.org/markup-compatibility/2006" xmlns:o="urn:schemas-microsoft-com:office:office" xmlns:r="http://schemas.openxmlformats.org/officeDocument/2006/relationships" xmlns:m="http://schemas.openxmlformats.org/officeDocument/2006/math" xmlns:v="urn:schemas-microsoft-com:vml" xmlns:wp14="http://schemas.microsoft.com/office/word/2010/wordprocessingDrawing" xmlns:wp="http://schemas.openxmlformats.org/drawingml/2006/wordprocessingDrawing" xmlns:w10="urn:schemas-microsoft-com:office:word" xmlns:w="http://schemas.openxmlformats.org/wordprocessingml/2006/main" xmlns:w14="http://schemas.microsoft.com/office/word/2010/wordml" xmlns:wpg="http://schemas.microsoft.com/office/word/2010/wordprocessingGroup" xmlns:wpi="http://schemas.microsoft.com/office/word/2010/wordprocessingInk" xmlns:wne="http://schemas.microsoft.com/office/word/2006/wordml" xmlns:wps="http://schemas.microsoft.com/office/word/2010/wordprocessingShape" mc:Ignorable="w14 wp14">
+  <w:abstractNum w:abstractNumId="0">
     <w:nsid w:val="03C66663"/>
     <w:multiLevelType w:val="hybridMultilevel"/>
     <w:tmpl w:val="567AF85A"/>
@@ -14537,7 +15393,7 @@
       </w:rPr>
     </w:lvl>
   </w:abstractNum>
-  <w:abstractNum w:abstractNumId="1" w15:restartNumberingAfterBreak="0">
+  <w:abstractNum w:abstractNumId="1">
     <w:nsid w:val="13694AEF"/>
     <w:multiLevelType w:val="hybridMultilevel"/>
     <w:tmpl w:val="EE946254"/>
@@ -14650,7 +15506,7 @@
       </w:rPr>
     </w:lvl>
   </w:abstractNum>
-  <w:abstractNum w:abstractNumId="2" w15:restartNumberingAfterBreak="0">
+  <w:abstractNum w:abstractNumId="2">
     <w:nsid w:val="1D712F60"/>
     <w:multiLevelType w:val="hybridMultilevel"/>
     <w:tmpl w:val="59243C20"/>
@@ -14763,7 +15619,7 @@
       </w:rPr>
     </w:lvl>
   </w:abstractNum>
-  <w:abstractNum w:abstractNumId="3" w15:restartNumberingAfterBreak="0">
+  <w:abstractNum w:abstractNumId="3">
     <w:nsid w:val="2D3E532C"/>
     <w:multiLevelType w:val="hybridMultilevel"/>
     <w:tmpl w:val="1C788B08"/>
@@ -14876,7 +15732,7 @@
       </w:rPr>
     </w:lvl>
   </w:abstractNum>
-  <w:abstractNum w:abstractNumId="4" w15:restartNumberingAfterBreak="0">
+  <w:abstractNum w:abstractNumId="4">
     <w:nsid w:val="2E2D256C"/>
     <w:multiLevelType w:val="hybridMultilevel"/>
     <w:tmpl w:val="437EB614"/>
@@ -14989,7 +15845,7 @@
       </w:rPr>
     </w:lvl>
   </w:abstractNum>
-  <w:abstractNum w:abstractNumId="5" w15:restartNumberingAfterBreak="0">
+  <w:abstractNum w:abstractNumId="5">
     <w:nsid w:val="31BC2BDE"/>
     <w:multiLevelType w:val="hybridMultilevel"/>
     <w:tmpl w:val="29DC3150"/>
@@ -15102,7 +15958,7 @@
       </w:rPr>
     </w:lvl>
   </w:abstractNum>
-  <w:abstractNum w:abstractNumId="6" w15:restartNumberingAfterBreak="0">
+  <w:abstractNum w:abstractNumId="6">
     <w:nsid w:val="332310C4"/>
     <w:multiLevelType w:val="hybridMultilevel"/>
     <w:tmpl w:val="CBE825EC"/>
@@ -15215,7 +16071,93 @@
       </w:rPr>
     </w:lvl>
   </w:abstractNum>
-  <w:abstractNum w:abstractNumId="7" w15:restartNumberingAfterBreak="0">
+  <w:abstractNum w:abstractNumId="7">
+    <w:nsid w:val="38717375"/>
+    <w:multiLevelType w:val="hybridMultilevel"/>
+    <w:tmpl w:val="3D8E0394"/>
+    <w:lvl w:ilvl="0" w:tplc="240A000F">
+      <w:start w:val="1"/>
+      <w:numFmt w:val="decimal"/>
+      <w:lvlText w:val="%1."/>
+      <w:lvlJc w:val="left"/>
+      <w:pPr>
+        <w:ind w:left="720" w:hanging="360"/>
+      </w:pPr>
+    </w:lvl>
+    <w:lvl w:ilvl="1" w:tplc="240A0019" w:tentative="1">
+      <w:start w:val="1"/>
+      <w:numFmt w:val="lowerLetter"/>
+      <w:lvlText w:val="%2."/>
+      <w:lvlJc w:val="left"/>
+      <w:pPr>
+        <w:ind w:left="1440" w:hanging="360"/>
+      </w:pPr>
+    </w:lvl>
+    <w:lvl w:ilvl="2" w:tplc="240A001B" w:tentative="1">
+      <w:start w:val="1"/>
+      <w:numFmt w:val="lowerRoman"/>
+      <w:lvlText w:val="%3."/>
+      <w:lvlJc w:val="right"/>
+      <w:pPr>
+        <w:ind w:left="2160" w:hanging="180"/>
+      </w:pPr>
+    </w:lvl>
+    <w:lvl w:ilvl="3" w:tplc="240A000F" w:tentative="1">
+      <w:start w:val="1"/>
+      <w:numFmt w:val="decimal"/>
+      <w:lvlText w:val="%4."/>
+      <w:lvlJc w:val="left"/>
+      <w:pPr>
+        <w:ind w:left="2880" w:hanging="360"/>
+      </w:pPr>
+    </w:lvl>
+    <w:lvl w:ilvl="4" w:tplc="240A0019" w:tentative="1">
+      <w:start w:val="1"/>
+      <w:numFmt w:val="lowerLetter"/>
+      <w:lvlText w:val="%5."/>
+      <w:lvlJc w:val="left"/>
+      <w:pPr>
+        <w:ind w:left="3600" w:hanging="360"/>
+      </w:pPr>
+    </w:lvl>
+    <w:lvl w:ilvl="5" w:tplc="240A001B" w:tentative="1">
+      <w:start w:val="1"/>
+      <w:numFmt w:val="lowerRoman"/>
+      <w:lvlText w:val="%6."/>
+      <w:lvlJc w:val="right"/>
+      <w:pPr>
+        <w:ind w:left="4320" w:hanging="180"/>
+      </w:pPr>
+    </w:lvl>
+    <w:lvl w:ilvl="6" w:tplc="240A000F" w:tentative="1">
+      <w:start w:val="1"/>
+      <w:numFmt w:val="decimal"/>
+      <w:lvlText w:val="%7."/>
+      <w:lvlJc w:val="left"/>
+      <w:pPr>
+        <w:ind w:left="5040" w:hanging="360"/>
+      </w:pPr>
+    </w:lvl>
+    <w:lvl w:ilvl="7" w:tplc="240A0019" w:tentative="1">
+      <w:start w:val="1"/>
+      <w:numFmt w:val="lowerLetter"/>
+      <w:lvlText w:val="%8."/>
+      <w:lvlJc w:val="left"/>
+      <w:pPr>
+        <w:ind w:left="5760" w:hanging="360"/>
+      </w:pPr>
+    </w:lvl>
+    <w:lvl w:ilvl="8" w:tplc="240A001B" w:tentative="1">
+      <w:start w:val="1"/>
+      <w:numFmt w:val="lowerRoman"/>
+      <w:lvlText w:val="%9."/>
+      <w:lvlJc w:val="right"/>
+      <w:pPr>
+        <w:ind w:left="6480" w:hanging="180"/>
+      </w:pPr>
+    </w:lvl>
+  </w:abstractNum>
+  <w:abstractNum w:abstractNumId="8">
     <w:nsid w:val="388F1273"/>
     <w:multiLevelType w:val="hybridMultilevel"/>
     <w:tmpl w:val="E8A0FD6E"/>
@@ -15328,7 +16270,93 @@
       </w:rPr>
     </w:lvl>
   </w:abstractNum>
-  <w:abstractNum w:abstractNumId="8" w15:restartNumberingAfterBreak="0">
+  <w:abstractNum w:abstractNumId="9">
+    <w:nsid w:val="42503E57"/>
+    <w:multiLevelType w:val="hybridMultilevel"/>
+    <w:tmpl w:val="3D8E0394"/>
+    <w:lvl w:ilvl="0" w:tplc="240A000F">
+      <w:start w:val="1"/>
+      <w:numFmt w:val="decimal"/>
+      <w:lvlText w:val="%1."/>
+      <w:lvlJc w:val="left"/>
+      <w:pPr>
+        <w:ind w:left="720" w:hanging="360"/>
+      </w:pPr>
+    </w:lvl>
+    <w:lvl w:ilvl="1" w:tplc="240A0019" w:tentative="1">
+      <w:start w:val="1"/>
+      <w:numFmt w:val="lowerLetter"/>
+      <w:lvlText w:val="%2."/>
+      <w:lvlJc w:val="left"/>
+      <w:pPr>
+        <w:ind w:left="1440" w:hanging="360"/>
+      </w:pPr>
+    </w:lvl>
+    <w:lvl w:ilvl="2" w:tplc="240A001B" w:tentative="1">
+      <w:start w:val="1"/>
+      <w:numFmt w:val="lowerRoman"/>
+      <w:lvlText w:val="%3."/>
+      <w:lvlJc w:val="right"/>
+      <w:pPr>
+        <w:ind w:left="2160" w:hanging="180"/>
+      </w:pPr>
+    </w:lvl>
+    <w:lvl w:ilvl="3" w:tplc="240A000F" w:tentative="1">
+      <w:start w:val="1"/>
+      <w:numFmt w:val="decimal"/>
+      <w:lvlText w:val="%4."/>
+      <w:lvlJc w:val="left"/>
+      <w:pPr>
+        <w:ind w:left="2880" w:hanging="360"/>
+      </w:pPr>
+    </w:lvl>
+    <w:lvl w:ilvl="4" w:tplc="240A0019" w:tentative="1">
+      <w:start w:val="1"/>
+      <w:numFmt w:val="lowerLetter"/>
+      <w:lvlText w:val="%5."/>
+      <w:lvlJc w:val="left"/>
+      <w:pPr>
+        <w:ind w:left="3600" w:hanging="360"/>
+      </w:pPr>
+    </w:lvl>
+    <w:lvl w:ilvl="5" w:tplc="240A001B" w:tentative="1">
+      <w:start w:val="1"/>
+      <w:numFmt w:val="lowerRoman"/>
+      <w:lvlText w:val="%6."/>
+      <w:lvlJc w:val="right"/>
+      <w:pPr>
+        <w:ind w:left="4320" w:hanging="180"/>
+      </w:pPr>
+    </w:lvl>
+    <w:lvl w:ilvl="6" w:tplc="240A000F" w:tentative="1">
+      <w:start w:val="1"/>
+      <w:numFmt w:val="decimal"/>
+      <w:lvlText w:val="%7."/>
+      <w:lvlJc w:val="left"/>
+      <w:pPr>
+        <w:ind w:left="5040" w:hanging="360"/>
+      </w:pPr>
+    </w:lvl>
+    <w:lvl w:ilvl="7" w:tplc="240A0019" w:tentative="1">
+      <w:start w:val="1"/>
+      <w:numFmt w:val="lowerLetter"/>
+      <w:lvlText w:val="%8."/>
+      <w:lvlJc w:val="left"/>
+      <w:pPr>
+        <w:ind w:left="5760" w:hanging="360"/>
+      </w:pPr>
+    </w:lvl>
+    <w:lvl w:ilvl="8" w:tplc="240A001B" w:tentative="1">
+      <w:start w:val="1"/>
+      <w:numFmt w:val="lowerRoman"/>
+      <w:lvlText w:val="%9."/>
+      <w:lvlJc w:val="right"/>
+      <w:pPr>
+        <w:ind w:left="6480" w:hanging="180"/>
+      </w:pPr>
+    </w:lvl>
+  </w:abstractNum>
+  <w:abstractNum w:abstractNumId="10">
     <w:nsid w:val="4BD7363A"/>
     <w:multiLevelType w:val="hybridMultilevel"/>
     <w:tmpl w:val="C73E0C9C"/>
@@ -15441,7 +16469,7 @@
       </w:rPr>
     </w:lvl>
   </w:abstractNum>
-  <w:abstractNum w:abstractNumId="9" w15:restartNumberingAfterBreak="0">
+  <w:abstractNum w:abstractNumId="11">
     <w:nsid w:val="5C560C43"/>
     <w:multiLevelType w:val="hybridMultilevel"/>
     <w:tmpl w:val="9A3213A0"/>
@@ -15554,7 +16582,7 @@
       </w:rPr>
     </w:lvl>
   </w:abstractNum>
-  <w:abstractNum w:abstractNumId="10" w15:restartNumberingAfterBreak="0">
+  <w:abstractNum w:abstractNumId="12">
     <w:nsid w:val="60283947"/>
     <w:multiLevelType w:val="hybridMultilevel"/>
     <w:tmpl w:val="356A95CE"/>
@@ -15667,7 +16695,7 @@
       </w:rPr>
     </w:lvl>
   </w:abstractNum>
-  <w:abstractNum w:abstractNumId="11" w15:restartNumberingAfterBreak="0">
+  <w:abstractNum w:abstractNumId="13">
     <w:nsid w:val="6FDB7DAF"/>
     <w:multiLevelType w:val="hybridMultilevel"/>
     <w:tmpl w:val="F0E87AE4"/>
@@ -15780,7 +16808,7 @@
       </w:rPr>
     </w:lvl>
   </w:abstractNum>
-  <w:abstractNum w:abstractNumId="12" w15:restartNumberingAfterBreak="0">
+  <w:abstractNum w:abstractNumId="14">
     <w:nsid w:val="721157BE"/>
     <w:multiLevelType w:val="hybridMultilevel"/>
     <w:tmpl w:val="DACE8B52"/>
@@ -15893,7 +16921,7 @@
       </w:rPr>
     </w:lvl>
   </w:abstractNum>
-  <w:abstractNum w:abstractNumId="13" w15:restartNumberingAfterBreak="0">
+  <w:abstractNum w:abstractNumId="15">
     <w:nsid w:val="7A167CC6"/>
     <w:multiLevelType w:val="multilevel"/>
     <w:tmpl w:val="19983714"/>
@@ -16007,7 +17035,7 @@
     </w:lvl>
   </w:abstractNum>
   <w:num w:numId="1">
-    <w:abstractNumId w:val="13"/>
+    <w:abstractNumId w:val="15"/>
   </w:num>
   <w:num w:numId="2">
     <w:abstractNumId w:val="6"/>
@@ -16016,28 +17044,28 @@
     <w:abstractNumId w:val="0"/>
   </w:num>
   <w:num w:numId="4">
-    <w:abstractNumId w:val="11"/>
+    <w:abstractNumId w:val="13"/>
   </w:num>
   <w:num w:numId="5">
-    <w:abstractNumId w:val="10"/>
+    <w:abstractNumId w:val="12"/>
   </w:num>
   <w:num w:numId="6">
-    <w:abstractNumId w:val="12"/>
+    <w:abstractNumId w:val="14"/>
   </w:num>
   <w:num w:numId="7">
-    <w:abstractNumId w:val="9"/>
+    <w:abstractNumId w:val="11"/>
   </w:num>
   <w:num w:numId="8">
     <w:abstractNumId w:val="4"/>
   </w:num>
   <w:num w:numId="9">
-    <w:abstractNumId w:val="7"/>
+    <w:abstractNumId w:val="8"/>
   </w:num>
   <w:num w:numId="10">
     <w:abstractNumId w:val="2"/>
   </w:num>
   <w:num w:numId="11">
-    <w:abstractNumId w:val="8"/>
+    <w:abstractNumId w:val="10"/>
   </w:num>
   <w:num w:numId="12">
     <w:abstractNumId w:val="3"/>
@@ -16048,11 +17076,17 @@
   <w:num w:numId="14">
     <w:abstractNumId w:val="5"/>
   </w:num>
+  <w:num w:numId="15">
+    <w:abstractNumId w:val="7"/>
+  </w:num>
+  <w:num w:numId="16">
+    <w:abstractNumId w:val="9"/>
+  </w:num>
 </w:numbering>
 </file>
 
 <file path=word/styles.xml><?xml version="1.0" encoding="utf-8"?>
-<w:styles xmlns:mc="http://schemas.openxmlformats.org/markup-compatibility/2006" xmlns:r="http://schemas.openxmlformats.org/officeDocument/2006/relationships" xmlns:w="http://schemas.openxmlformats.org/wordprocessingml/2006/main" xmlns:w14="http://schemas.microsoft.com/office/word/2010/wordml" xmlns:w15="http://schemas.microsoft.com/office/word/2012/wordml" xmlns:w16cid="http://schemas.microsoft.com/office/word/2016/wordml/cid" xmlns:w16se="http://schemas.microsoft.com/office/word/2015/wordml/symex" mc:Ignorable="w14 w15 w16se w16cid">
+<w:styles xmlns:mc="http://schemas.openxmlformats.org/markup-compatibility/2006" xmlns:r="http://schemas.openxmlformats.org/officeDocument/2006/relationships" xmlns:w="http://schemas.openxmlformats.org/wordprocessingml/2006/main" xmlns:w14="http://schemas.microsoft.com/office/word/2010/wordml" mc:Ignorable="w14">
   <w:docDefaults>
     <w:rPrDefault>
       <w:rPr>
@@ -16068,382 +17102,144 @@
       </w:pPr>
     </w:pPrDefault>
   </w:docDefaults>
-  <w:latentStyles w:defLockedState="0" w:defUIPriority="99" w:defSemiHidden="0" w:defUnhideWhenUsed="0" w:defQFormat="0" w:count="375">
-    <w:lsdException w:name="Normal" w:uiPriority="0" w:qFormat="1"/>
-    <w:lsdException w:name="heading 1" w:uiPriority="9" w:qFormat="1"/>
-    <w:lsdException w:name="heading 2" w:semiHidden="1" w:uiPriority="9" w:unhideWhenUsed="1" w:qFormat="1"/>
-    <w:lsdException w:name="heading 3" w:semiHidden="1" w:uiPriority="9" w:unhideWhenUsed="1" w:qFormat="1"/>
-    <w:lsdException w:name="heading 4" w:semiHidden="1" w:uiPriority="9" w:unhideWhenUsed="1" w:qFormat="1"/>
-    <w:lsdException w:name="heading 5" w:semiHidden="1" w:uiPriority="9" w:unhideWhenUsed="1" w:qFormat="1"/>
-    <w:lsdException w:name="heading 6" w:semiHidden="1" w:uiPriority="9" w:unhideWhenUsed="1" w:qFormat="1"/>
-    <w:lsdException w:name="heading 7" w:semiHidden="1" w:uiPriority="9" w:unhideWhenUsed="1" w:qFormat="1"/>
-    <w:lsdException w:name="heading 8" w:semiHidden="1" w:uiPriority="9" w:unhideWhenUsed="1" w:qFormat="1"/>
-    <w:lsdException w:name="heading 9" w:semiHidden="1" w:uiPriority="9" w:unhideWhenUsed="1" w:qFormat="1"/>
-    <w:lsdException w:name="index 1" w:semiHidden="1" w:unhideWhenUsed="1"/>
-    <w:lsdException w:name="index 2" w:semiHidden="1" w:unhideWhenUsed="1"/>
-    <w:lsdException w:name="index 3" w:semiHidden="1" w:unhideWhenUsed="1"/>
-    <w:lsdException w:name="index 4" w:semiHidden="1" w:unhideWhenUsed="1"/>
-    <w:lsdException w:name="index 5" w:semiHidden="1" w:unhideWhenUsed="1"/>
-    <w:lsdException w:name="index 6" w:semiHidden="1" w:unhideWhenUsed="1"/>
-    <w:lsdException w:name="index 7" w:semiHidden="1" w:unhideWhenUsed="1"/>
-    <w:lsdException w:name="index 8" w:semiHidden="1" w:unhideWhenUsed="1"/>
-    <w:lsdException w:name="index 9" w:semiHidden="1" w:unhideWhenUsed="1"/>
-    <w:lsdException w:name="toc 1" w:semiHidden="1" w:uiPriority="39" w:unhideWhenUsed="1"/>
-    <w:lsdException w:name="toc 2" w:semiHidden="1" w:uiPriority="39" w:unhideWhenUsed="1"/>
-    <w:lsdException w:name="toc 3" w:semiHidden="1" w:uiPriority="39" w:unhideWhenUsed="1"/>
-    <w:lsdException w:name="toc 4" w:semiHidden="1" w:uiPriority="39" w:unhideWhenUsed="1"/>
-    <w:lsdException w:name="toc 5" w:semiHidden="1" w:uiPriority="39" w:unhideWhenUsed="1"/>
-    <w:lsdException w:name="toc 6" w:semiHidden="1" w:uiPriority="39" w:unhideWhenUsed="1"/>
-    <w:lsdException w:name="toc 7" w:semiHidden="1" w:uiPriority="39" w:unhideWhenUsed="1"/>
-    <w:lsdException w:name="toc 8" w:semiHidden="1" w:uiPriority="39" w:unhideWhenUsed="1"/>
-    <w:lsdException w:name="toc 9" w:semiHidden="1" w:uiPriority="39" w:unhideWhenUsed="1"/>
-    <w:lsdException w:name="Normal Indent" w:semiHidden="1" w:unhideWhenUsed="1"/>
-    <w:lsdException w:name="footnote text" w:semiHidden="1" w:unhideWhenUsed="1"/>
-    <w:lsdException w:name="annotation text" w:semiHidden="1" w:unhideWhenUsed="1"/>
-    <w:lsdException w:name="header" w:semiHidden="1" w:unhideWhenUsed="1"/>
-    <w:lsdException w:name="footer" w:semiHidden="1" w:unhideWhenUsed="1"/>
-    <w:lsdException w:name="index heading" w:semiHidden="1" w:unhideWhenUsed="1"/>
-    <w:lsdException w:name="caption" w:semiHidden="1" w:uiPriority="35" w:unhideWhenUsed="1" w:qFormat="1"/>
-    <w:lsdException w:name="table of figures" w:semiHidden="1" w:unhideWhenUsed="1"/>
-    <w:lsdException w:name="envelope address" w:semiHidden="1" w:unhideWhenUsed="1"/>
-    <w:lsdException w:name="envelope return" w:semiHidden="1" w:unhideWhenUsed="1"/>
-    <w:lsdException w:name="footnote reference" w:semiHidden="1" w:unhideWhenUsed="1"/>
-    <w:lsdException w:name="annotation reference" w:semiHidden="1" w:unhideWhenUsed="1"/>
-    <w:lsdException w:name="line number" w:semiHidden="1" w:unhideWhenUsed="1"/>
-    <w:lsdException w:name="page number" w:semiHidden="1" w:unhideWhenUsed="1"/>
-    <w:lsdException w:name="endnote reference" w:semiHidden="1" w:unhideWhenUsed="1"/>
-    <w:lsdException w:name="endnote text" w:semiHidden="1" w:unhideWhenUsed="1"/>
-    <w:lsdException w:name="table of authorities" w:semiHidden="1" w:unhideWhenUsed="1"/>
-    <w:lsdException w:name="macro" w:semiHidden="1" w:unhideWhenUsed="1"/>
-    <w:lsdException w:name="toa heading" w:semiHidden="1" w:unhideWhenUsed="1"/>
-    <w:lsdException w:name="List" w:semiHidden="1" w:unhideWhenUsed="1"/>
-    <w:lsdException w:name="List Bullet" w:semiHidden="1" w:unhideWhenUsed="1"/>
-    <w:lsdException w:name="List Number" w:semiHidden="1" w:unhideWhenUsed="1"/>
-    <w:lsdException w:name="List 2" w:semiHidden="1" w:unhideWhenUsed="1"/>
-    <w:lsdException w:name="List 3" w:semiHidden="1" w:unhideWhenUsed="1"/>
-    <w:lsdException w:name="List 4" w:semiHidden="1" w:unhideWhenUsed="1"/>
-    <w:lsdException w:name="List 5" w:semiHidden="1" w:unhideWhenUsed="1"/>
-    <w:lsdException w:name="List Bullet 2" w:semiHidden="1" w:unhideWhenUsed="1"/>
-    <w:lsdException w:name="List Bullet 3" w:semiHidden="1" w:unhideWhenUsed="1"/>
-    <w:lsdException w:name="List Bullet 4" w:semiHidden="1" w:unhideWhenUsed="1"/>
-    <w:lsdException w:name="List Bullet 5" w:semiHidden="1" w:unhideWhenUsed="1"/>
-    <w:lsdException w:name="List Number 2" w:semiHidden="1" w:unhideWhenUsed="1"/>
-    <w:lsdException w:name="List Number 3" w:semiHidden="1" w:unhideWhenUsed="1"/>
-    <w:lsdException w:name="List Number 4" w:semiHidden="1" w:unhideWhenUsed="1"/>
-    <w:lsdException w:name="List Number 5" w:semiHidden="1" w:unhideWhenUsed="1"/>
-    <w:lsdException w:name="Title" w:uiPriority="10" w:qFormat="1"/>
-    <w:lsdException w:name="Closing" w:semiHidden="1" w:unhideWhenUsed="1"/>
-    <w:lsdException w:name="Signature" w:semiHidden="1" w:unhideWhenUsed="1"/>
-    <w:lsdException w:name="Default Paragraph Font" w:semiHidden="1" w:uiPriority="1" w:unhideWhenUsed="1"/>
-    <w:lsdException w:name="Body Text" w:semiHidden="1" w:unhideWhenUsed="1"/>
-    <w:lsdException w:name="Body Text Indent" w:semiHidden="1" w:unhideWhenUsed="1"/>
-    <w:lsdException w:name="List Continue" w:semiHidden="1" w:unhideWhenUsed="1"/>
-    <w:lsdException w:name="List Continue 2" w:semiHidden="1" w:unhideWhenUsed="1"/>
-    <w:lsdException w:name="List Continue 3" w:semiHidden="1" w:unhideWhenUsed="1"/>
-    <w:lsdException w:name="List Continue 4" w:semiHidden="1" w:unhideWhenUsed="1"/>
-    <w:lsdException w:name="List Continue 5" w:semiHidden="1" w:unhideWhenUsed="1"/>
-    <w:lsdException w:name="Message Header" w:semiHidden="1" w:unhideWhenUsed="1"/>
-    <w:lsdException w:name="Subtitle" w:uiPriority="11" w:qFormat="1"/>
-    <w:lsdException w:name="Salutation" w:semiHidden="1" w:unhideWhenUsed="1"/>
-    <w:lsdException w:name="Date" w:semiHidden="1" w:unhideWhenUsed="1"/>
-    <w:lsdException w:name="Body Text First Indent" w:semiHidden="1" w:unhideWhenUsed="1"/>
-    <w:lsdException w:name="Body Text First Indent 2" w:semiHidden="1" w:unhideWhenUsed="1"/>
-    <w:lsdException w:name="Note Heading" w:semiHidden="1" w:unhideWhenUsed="1"/>
-    <w:lsdException w:name="Body Text 2" w:semiHidden="1" w:unhideWhenUsed="1"/>
-    <w:lsdException w:name="Body Text 3" w:semiHidden="1" w:unhideWhenUsed="1"/>
-    <w:lsdException w:name="Body Text Indent 2" w:semiHidden="1" w:unhideWhenUsed="1"/>
-    <w:lsdException w:name="Body Text Indent 3" w:semiHidden="1" w:unhideWhenUsed="1"/>
-    <w:lsdException w:name="Block Text" w:semiHidden="1" w:unhideWhenUsed="1"/>
-    <w:lsdException w:name="Hyperlink" w:semiHidden="1" w:unhideWhenUsed="1"/>
-    <w:lsdException w:name="FollowedHyperlink" w:semiHidden="1" w:unhideWhenUsed="1"/>
-    <w:lsdException w:name="Strong" w:uiPriority="22" w:qFormat="1"/>
-    <w:lsdException w:name="Emphasis" w:uiPriority="20" w:qFormat="1"/>
-    <w:lsdException w:name="Document Map" w:semiHidden="1" w:unhideWhenUsed="1"/>
-    <w:lsdException w:name="Plain Text" w:semiHidden="1" w:unhideWhenUsed="1"/>
-    <w:lsdException w:name="E-mail Signature" w:semiHidden="1" w:unhideWhenUsed="1"/>
-    <w:lsdException w:name="HTML Top of Form" w:semiHidden="1" w:unhideWhenUsed="1"/>
-    <w:lsdException w:name="HTML Bottom of Form" w:semiHidden="1" w:unhideWhenUsed="1"/>
-    <w:lsdException w:name="Normal (Web)" w:semiHidden="1" w:unhideWhenUsed="1"/>
-    <w:lsdException w:name="HTML Acronym" w:semiHidden="1" w:unhideWhenUsed="1"/>
-    <w:lsdException w:name="HTML Address" w:semiHidden="1" w:unhideWhenUsed="1"/>
-    <w:lsdException w:name="HTML Cite" w:semiHidden="1" w:unhideWhenUsed="1"/>
-    <w:lsdException w:name="HTML Code" w:semiHidden="1" w:unhideWhenUsed="1"/>
-    <w:lsdException w:name="HTML Definition" w:semiHidden="1" w:unhideWhenUsed="1"/>
-    <w:lsdException w:name="HTML Keyboard" w:semiHidden="1" w:unhideWhenUsed="1"/>
-    <w:lsdException w:name="HTML Preformatted" w:semiHidden="1" w:unhideWhenUsed="1"/>
-    <w:lsdException w:name="HTML Sample" w:semiHidden="1" w:unhideWhenUsed="1"/>
-    <w:lsdException w:name="HTML Typewriter" w:semiHidden="1" w:unhideWhenUsed="1"/>
-    <w:lsdException w:name="HTML Variable" w:semiHidden="1" w:unhideWhenUsed="1"/>
-    <w:lsdException w:name="Normal Table" w:semiHidden="1" w:unhideWhenUsed="1"/>
-    <w:lsdException w:name="annotation subject" w:semiHidden="1" w:unhideWhenUsed="1"/>
-    <w:lsdException w:name="No List" w:semiHidden="1" w:unhideWhenUsed="1"/>
-    <w:lsdException w:name="Outline List 1" w:semiHidden="1" w:unhideWhenUsed="1"/>
-    <w:lsdException w:name="Outline List 2" w:semiHidden="1" w:unhideWhenUsed="1"/>
-    <w:lsdException w:name="Outline List 3" w:semiHidden="1" w:unhideWhenUsed="1"/>
-    <w:lsdException w:name="Table Simple 1" w:semiHidden="1" w:unhideWhenUsed="1"/>
-    <w:lsdException w:name="Table Simple 2" w:semiHidden="1" w:unhideWhenUsed="1"/>
-    <w:lsdException w:name="Table Simple 3" w:semiHidden="1" w:unhideWhenUsed="1"/>
-    <w:lsdException w:name="Table Classic 1" w:semiHidden="1" w:unhideWhenUsed="1"/>
-    <w:lsdException w:name="Table Classic 2" w:semiHidden="1" w:unhideWhenUsed="1"/>
-    <w:lsdException w:name="Table Classic 3" w:semiHidden="1" w:unhideWhenUsed="1"/>
-    <w:lsdException w:name="Table Classic 4" w:semiHidden="1" w:unhideWhenUsed="1"/>
-    <w:lsdException w:name="Table Colorful 1" w:semiHidden="1" w:unhideWhenUsed="1"/>
-    <w:lsdException w:name="Table Colorful 2" w:semiHidden="1" w:unhideWhenUsed="1"/>
-    <w:lsdException w:name="Table Colorful 3" w:semiHidden="1" w:unhideWhenUsed="1"/>
-    <w:lsdException w:name="Table Columns 1" w:semiHidden="1" w:unhideWhenUsed="1"/>
-    <w:lsdException w:name="Table Columns 2" w:semiHidden="1" w:unhideWhenUsed="1"/>
-    <w:lsdException w:name="Table Columns 3" w:semiHidden="1" w:unhideWhenUsed="1"/>
-    <w:lsdException w:name="Table Columns 4" w:semiHidden="1" w:unhideWhenUsed="1"/>
-    <w:lsdException w:name="Table Columns 5" w:semiHidden="1" w:unhideWhenUsed="1"/>
-    <w:lsdException w:name="Table Grid 1" w:semiHidden="1" w:unhideWhenUsed="1"/>
-    <w:lsdException w:name="Table Grid 2" w:semiHidden="1" w:unhideWhenUsed="1"/>
-    <w:lsdException w:name="Table Grid 3" w:semiHidden="1" w:unhideWhenUsed="1"/>
-    <w:lsdException w:name="Table Grid 4" w:semiHidden="1" w:unhideWhenUsed="1"/>
-    <w:lsdException w:name="Table Grid 5" w:semiHidden="1" w:unhideWhenUsed="1"/>
-    <w:lsdException w:name="Table Grid 6" w:semiHidden="1" w:unhideWhenUsed="1"/>
-    <w:lsdException w:name="Table Grid 7" w:semiHidden="1" w:unhideWhenUsed="1"/>
-    <w:lsdException w:name="Table Grid 8" w:semiHidden="1" w:unhideWhenUsed="1"/>
-    <w:lsdException w:name="Table List 1" w:semiHidden="1" w:unhideWhenUsed="1"/>
-    <w:lsdException w:name="Table List 2" w:semiHidden="1" w:unhideWhenUsed="1"/>
-    <w:lsdException w:name="Table List 3" w:semiHidden="1" w:unhideWhenUsed="1"/>
-    <w:lsdException w:name="Table List 4" w:semiHidden="1" w:unhideWhenUsed="1"/>
-    <w:lsdException w:name="Table List 5" w:semiHidden="1" w:unhideWhenUsed="1"/>
-    <w:lsdException w:name="Table List 6" w:semiHidden="1" w:unhideWhenUsed="1"/>
-    <w:lsdException w:name="Table List 7" w:semiHidden="1" w:unhideWhenUsed="1"/>
-    <w:lsdException w:name="Table List 8" w:semiHidden="1" w:unhideWhenUsed="1"/>
-    <w:lsdException w:name="Table 3D effects 1" w:semiHidden="1" w:unhideWhenUsed="1"/>
-    <w:lsdException w:name="Table 3D effects 2" w:semiHidden="1" w:unhideWhenUsed="1"/>
-    <w:lsdException w:name="Table 3D effects 3" w:semiHidden="1" w:unhideWhenUsed="1"/>
-    <w:lsdException w:name="Table Contemporary" w:semiHidden="1" w:unhideWhenUsed="1"/>
-    <w:lsdException w:name="Table Elegant" w:semiHidden="1" w:unhideWhenUsed="1"/>
-    <w:lsdException w:name="Table Professional" w:semiHidden="1" w:unhideWhenUsed="1"/>
-    <w:lsdException w:name="Table Subtle 1" w:semiHidden="1" w:unhideWhenUsed="1"/>
-    <w:lsdException w:name="Table Subtle 2" w:semiHidden="1" w:unhideWhenUsed="1"/>
-    <w:lsdException w:name="Table Web 1" w:semiHidden="1" w:unhideWhenUsed="1"/>
-    <w:lsdException w:name="Table Web 2" w:semiHidden="1" w:unhideWhenUsed="1"/>
-    <w:lsdException w:name="Table Web 3" w:semiHidden="1" w:unhideWhenUsed="1"/>
-    <w:lsdException w:name="Balloon Text" w:semiHidden="1" w:unhideWhenUsed="1"/>
-    <w:lsdException w:name="Table Grid" w:uiPriority="39"/>
-    <w:lsdException w:name="Table Theme" w:semiHidden="1" w:unhideWhenUsed="1"/>
-    <w:lsdException w:name="Placeholder Text" w:semiHidden="1"/>
-    <w:lsdException w:name="No Spacing" w:uiPriority="1" w:qFormat="1"/>
-    <w:lsdException w:name="Light Shading" w:uiPriority="60"/>
-    <w:lsdException w:name="Light List" w:uiPriority="61"/>
-    <w:lsdException w:name="Light Grid" w:uiPriority="62"/>
-    <w:lsdException w:name="Medium Shading 1" w:uiPriority="63"/>
-    <w:lsdException w:name="Medium Shading 2" w:uiPriority="64"/>
-    <w:lsdException w:name="Medium List 1" w:uiPriority="65"/>
-    <w:lsdException w:name="Medium List 2" w:uiPriority="66"/>
-    <w:lsdException w:name="Medium Grid 1" w:uiPriority="67"/>
-    <w:lsdException w:name="Medium Grid 2" w:uiPriority="68"/>
-    <w:lsdException w:name="Medium Grid 3" w:uiPriority="69"/>
-    <w:lsdException w:name="Dark List" w:uiPriority="70"/>
-    <w:lsdException w:name="Colorful Shading" w:uiPriority="71"/>
-    <w:lsdException w:name="Colorful List" w:uiPriority="72"/>
-    <w:lsdException w:name="Colorful Grid" w:uiPriority="73"/>
-    <w:lsdException w:name="Light Shading Accent 1" w:uiPriority="60"/>
-    <w:lsdException w:name="Light List Accent 1" w:uiPriority="61"/>
-    <w:lsdException w:name="Light Grid Accent 1" w:uiPriority="62"/>
-    <w:lsdException w:name="Medium Shading 1 Accent 1" w:uiPriority="63"/>
-    <w:lsdException w:name="Medium Shading 2 Accent 1" w:uiPriority="64"/>
-    <w:lsdException w:name="Medium List 1 Accent 1" w:uiPriority="65"/>
-    <w:lsdException w:name="Revision" w:semiHidden="1"/>
-    <w:lsdException w:name="List Paragraph" w:uiPriority="34" w:qFormat="1"/>
-    <w:lsdException w:name="Quote" w:uiPriority="29" w:qFormat="1"/>
-    <w:lsdException w:name="Intense Quote" w:uiPriority="30" w:qFormat="1"/>
-    <w:lsdException w:name="Medium List 2 Accent 1" w:uiPriority="66"/>
-    <w:lsdException w:name="Medium Grid 1 Accent 1" w:uiPriority="67"/>
-    <w:lsdException w:name="Medium Grid 2 Accent 1" w:uiPriority="68"/>
-    <w:lsdException w:name="Medium Grid 3 Accent 1" w:uiPriority="69"/>
-    <w:lsdException w:name="Dark List Accent 1" w:uiPriority="70"/>
-    <w:lsdException w:name="Colorful Shading Accent 1" w:uiPriority="71"/>
-    <w:lsdException w:name="Colorful List Accent 1" w:uiPriority="72"/>
-    <w:lsdException w:name="Colorful Grid Accent 1" w:uiPriority="73"/>
-    <w:lsdException w:name="Light Shading Accent 2" w:uiPriority="60"/>
-    <w:lsdException w:name="Light List Accent 2" w:uiPriority="61"/>
-    <w:lsdException w:name="Light Grid Accent 2" w:uiPriority="62"/>
-    <w:lsdException w:name="Medium Shading 1 Accent 2" w:uiPriority="63"/>
-    <w:lsdException w:name="Medium Shading 2 Accent 2" w:uiPriority="64"/>
-    <w:lsdException w:name="Medium List 1 Accent 2" w:uiPriority="65"/>
-    <w:lsdException w:name="Medium List 2 Accent 2" w:uiPriority="66"/>
-    <w:lsdException w:name="Medium Grid 1 Accent 2" w:uiPriority="67"/>
-    <w:lsdException w:name="Medium Grid 2 Accent 2" w:uiPriority="68"/>
-    <w:lsdException w:name="Medium Grid 3 Accent 2" w:uiPriority="69"/>
-    <w:lsdException w:name="Dark List Accent 2" w:uiPriority="70"/>
-    <w:lsdException w:name="Colorful Shading Accent 2" w:uiPriority="71"/>
-    <w:lsdException w:name="Colorful List Accent 2" w:uiPriority="72"/>
-    <w:lsdException w:name="Colorful Grid Accent 2" w:uiPriority="73"/>
-    <w:lsdException w:name="Light Shading Accent 3" w:uiPriority="60"/>
-    <w:lsdException w:name="Light List Accent 3" w:uiPriority="61"/>
-    <w:lsdException w:name="Light Grid Accent 3" w:uiPriority="62"/>
-    <w:lsdException w:name="Medium Shading 1 Accent 3" w:uiPriority="63"/>
-    <w:lsdException w:name="Medium Shading 2 Accent 3" w:uiPriority="64"/>
-    <w:lsdException w:name="Medium List 1 Accent 3" w:uiPriority="65"/>
-    <w:lsdException w:name="Medium List 2 Accent 3" w:uiPriority="66"/>
-    <w:lsdException w:name="Medium Grid 1 Accent 3" w:uiPriority="67"/>
-    <w:lsdException w:name="Medium Grid 2 Accent 3" w:uiPriority="68"/>
-    <w:lsdException w:name="Medium Grid 3 Accent 3" w:uiPriority="69"/>
-    <w:lsdException w:name="Dark List Accent 3" w:uiPriority="70"/>
-    <w:lsdException w:name="Colorful Shading Accent 3" w:uiPriority="71"/>
-    <w:lsdException w:name="Colorful List Accent 3" w:uiPriority="72"/>
-    <w:lsdException w:name="Colorful Grid Accent 3" w:uiPriority="73"/>
-    <w:lsdException w:name="Light Shading Accent 4" w:uiPriority="60"/>
-    <w:lsdException w:name="Light List Accent 4" w:uiPriority="61"/>
-    <w:lsdException w:name="Light Grid Accent 4" w:uiPriority="62"/>
-    <w:lsdException w:name="Medium Shading 1 Accent 4" w:uiPriority="63"/>
-    <w:lsdException w:name="Medium Shading 2 Accent 4" w:uiPriority="64"/>
-    <w:lsdException w:name="Medium List 1 Accent 4" w:uiPriority="65"/>
-    <w:lsdException w:name="Medium List 2 Accent 4" w:uiPriority="66"/>
-    <w:lsdException w:name="Medium Grid 1 Accent 4" w:uiPriority="67"/>
-    <w:lsdException w:name="Medium Grid 2 Accent 4" w:uiPriority="68"/>
-    <w:lsdException w:name="Medium Grid 3 Accent 4" w:uiPriority="69"/>
-    <w:lsdException w:name="Dark List Accent 4" w:uiPriority="70"/>
-    <w:lsdException w:name="Colorful Shading Accent 4" w:uiPriority="71"/>
-    <w:lsdException w:name="Colorful List Accent 4" w:uiPriority="72"/>
-    <w:lsdException w:name="Colorful Grid Accent 4" w:uiPriority="73"/>
-    <w:lsdException w:name="Light Shading Accent 5" w:uiPriority="60"/>
-    <w:lsdException w:name="Light List Accent 5" w:uiPriority="61"/>
-    <w:lsdException w:name="Light Grid Accent 5" w:uiPriority="62"/>
-    <w:lsdException w:name="Medium Shading 1 Accent 5" w:uiPriority="63"/>
-    <w:lsdException w:name="Medium Shading 2 Accent 5" w:uiPriority="64"/>
-    <w:lsdException w:name="Medium List 1 Accent 5" w:uiPriority="65"/>
-    <w:lsdException w:name="Medium List 2 Accent 5" w:uiPriority="66"/>
-    <w:lsdException w:name="Medium Grid 1 Accent 5" w:uiPriority="67"/>
-    <w:lsdException w:name="Medium Grid 2 Accent 5" w:uiPriority="68"/>
-    <w:lsdException w:name="Medium Grid 3 Accent 5" w:uiPriority="69"/>
-    <w:lsdException w:name="Dark List Accent 5" w:uiPriority="70"/>
-    <w:lsdException w:name="Colorful Shading Accent 5" w:uiPriority="71"/>
-    <w:lsdException w:name="Colorful List Accent 5" w:uiPriority="72"/>
-    <w:lsdException w:name="Colorful Grid Accent 5" w:uiPriority="73"/>
-    <w:lsdException w:name="Light Shading Accent 6" w:uiPriority="60"/>
-    <w:lsdException w:name="Light List Accent 6" w:uiPriority="61"/>
-    <w:lsdException w:name="Light Grid Accent 6" w:uiPriority="62"/>
-    <w:lsdException w:name="Medium Shading 1 Accent 6" w:uiPriority="63"/>
-    <w:lsdException w:name="Medium Shading 2 Accent 6" w:uiPriority="64"/>
-    <w:lsdException w:name="Medium List 1 Accent 6" w:uiPriority="65"/>
-    <w:lsdException w:name="Medium List 2 Accent 6" w:uiPriority="66"/>
-    <w:lsdException w:name="Medium Grid 1 Accent 6" w:uiPriority="67"/>
-    <w:lsdException w:name="Medium Grid 2 Accent 6" w:uiPriority="68"/>
-    <w:lsdException w:name="Medium Grid 3 Accent 6" w:uiPriority="69"/>
-    <w:lsdException w:name="Dark List Accent 6" w:uiPriority="70"/>
-    <w:lsdException w:name="Colorful Shading Accent 6" w:uiPriority="71"/>
-    <w:lsdException w:name="Colorful List Accent 6" w:uiPriority="72"/>
-    <w:lsdException w:name="Colorful Grid Accent 6" w:uiPriority="73"/>
-    <w:lsdException w:name="Subtle Emphasis" w:uiPriority="19" w:qFormat="1"/>
-    <w:lsdException w:name="Intense Emphasis" w:uiPriority="21" w:qFormat="1"/>
-    <w:lsdException w:name="Subtle Reference" w:uiPriority="31" w:qFormat="1"/>
-    <w:lsdException w:name="Intense Reference" w:uiPriority="32" w:qFormat="1"/>
-    <w:lsdException w:name="Book Title" w:uiPriority="33" w:qFormat="1"/>
-    <w:lsdException w:name="Bibliography" w:semiHidden="1" w:uiPriority="37" w:unhideWhenUsed="1"/>
-    <w:lsdException w:name="TOC Heading" w:semiHidden="1" w:uiPriority="39" w:unhideWhenUsed="1" w:qFormat="1"/>
-    <w:lsdException w:name="Plain Table 1" w:uiPriority="41"/>
-    <w:lsdException w:name="Plain Table 2" w:uiPriority="42"/>
-    <w:lsdException w:name="Plain Table 3" w:uiPriority="43"/>
-    <w:lsdException w:name="Plain Table 4" w:uiPriority="44"/>
-    <w:lsdException w:name="Plain Table 5" w:uiPriority="45"/>
-    <w:lsdException w:name="Grid Table Light" w:uiPriority="40"/>
-    <w:lsdException w:name="Grid Table 1 Light" w:uiPriority="46"/>
-    <w:lsdException w:name="Grid Table 2" w:uiPriority="47"/>
-    <w:lsdException w:name="Grid Table 3" w:uiPriority="48"/>
-    <w:lsdException w:name="Grid Table 4" w:uiPriority="49"/>
-    <w:lsdException w:name="Grid Table 5 Dark" w:uiPriority="50"/>
-    <w:lsdException w:name="Grid Table 6 Colorful" w:uiPriority="51"/>
-    <w:lsdException w:name="Grid Table 7 Colorful" w:uiPriority="52"/>
-    <w:lsdException w:name="Grid Table 1 Light Accent 1" w:uiPriority="46"/>
-    <w:lsdException w:name="Grid Table 2 Accent 1" w:uiPriority="47"/>
-    <w:lsdException w:name="Grid Table 3 Accent 1" w:uiPriority="48"/>
-    <w:lsdException w:name="Grid Table 4 Accent 1" w:uiPriority="49"/>
-    <w:lsdException w:name="Grid Table 5 Dark Accent 1" w:uiPriority="50"/>
-    <w:lsdException w:name="Grid Table 6 Colorful Accent 1" w:uiPriority="51"/>
-    <w:lsdException w:name="Grid Table 7 Colorful Accent 1" w:uiPriority="52"/>
-    <w:lsdException w:name="Grid Table 1 Light Accent 2" w:uiPriority="46"/>
-    <w:lsdException w:name="Grid Table 2 Accent 2" w:uiPriority="47"/>
-    <w:lsdException w:name="Grid Table 3 Accent 2" w:uiPriority="48"/>
-    <w:lsdException w:name="Grid Table 4 Accent 2" w:uiPriority="49"/>
-    <w:lsdException w:name="Grid Table 5 Dark Accent 2" w:uiPriority="50"/>
-    <w:lsdException w:name="Grid Table 6 Colorful Accent 2" w:uiPriority="51"/>
-    <w:lsdException w:name="Grid Table 7 Colorful Accent 2" w:uiPriority="52"/>
-    <w:lsdException w:name="Grid Table 1 Light Accent 3" w:uiPriority="46"/>
-    <w:lsdException w:name="Grid Table 2 Accent 3" w:uiPriority="47"/>
-    <w:lsdException w:name="Grid Table 3 Accent 3" w:uiPriority="48"/>
-    <w:lsdException w:name="Grid Table 4 Accent 3" w:uiPriority="49"/>
-    <w:lsdException w:name="Grid Table 5 Dark Accent 3" w:uiPriority="50"/>
-    <w:lsdException w:name="Grid Table 6 Colorful Accent 3" w:uiPriority="51"/>
-    <w:lsdException w:name="Grid Table 7 Colorful Accent 3" w:uiPriority="52"/>
-    <w:lsdException w:name="Grid Table 1 Light Accent 4" w:uiPriority="46"/>
-    <w:lsdException w:name="Grid Table 2 Accent 4" w:uiPriority="47"/>
-    <w:lsdException w:name="Grid Table 3 Accent 4" w:uiPriority="48"/>
-    <w:lsdException w:name="Grid Table 4 Accent 4" w:uiPriority="49"/>
-    <w:lsdException w:name="Grid Table 5 Dark Accent 4" w:uiPriority="50"/>
-    <w:lsdException w:name="Grid Table 6 Colorful Accent 4" w:uiPriority="51"/>
-    <w:lsdException w:name="Grid Table 7 Colorful Accent 4" w:uiPriority="52"/>
-    <w:lsdException w:name="Grid Table 1 Light Accent 5" w:uiPriority="46"/>
-    <w:lsdException w:name="Grid Table 2 Accent 5" w:uiPriority="47"/>
-    <w:lsdException w:name="Grid Table 3 Accent 5" w:uiPriority="48"/>
-    <w:lsdException w:name="Grid Table 4 Accent 5" w:uiPriority="49"/>
-    <w:lsdException w:name="Grid Table 5 Dark Accent 5" w:uiPriority="50"/>
-    <w:lsdException w:name="Grid Table 6 Colorful Accent 5" w:uiPriority="51"/>
-    <w:lsdException w:name="Grid Table 7 Colorful Accent 5" w:uiPriority="52"/>
-    <w:lsdException w:name="Grid Table 1 Light Accent 6" w:uiPriority="46"/>
-    <w:lsdException w:name="Grid Table 2 Accent 6" w:uiPriority="47"/>
-    <w:lsdException w:name="Grid Table 3 Accent 6" w:uiPriority="48"/>
-    <w:lsdException w:name="Grid Table 4 Accent 6" w:uiPriority="49"/>
-    <w:lsdException w:name="Grid Table 5 Dark Accent 6" w:uiPriority="50"/>
-    <w:lsdException w:name="Grid Table 6 Colorful Accent 6" w:uiPriority="51"/>
-    <w:lsdException w:name="Grid Table 7 Colorful Accent 6" w:uiPriority="52"/>
-    <w:lsdException w:name="List Table 1 Light" w:uiPriority="46"/>
-    <w:lsdException w:name="List Table 2" w:uiPriority="47"/>
-    <w:lsdException w:name="List Table 3" w:uiPriority="48"/>
-    <w:lsdException w:name="List Table 4" w:uiPriority="49"/>
-    <w:lsdException w:name="List Table 5 Dark" w:uiPriority="50"/>
-    <w:lsdException w:name="List Table 6 Colorful" w:uiPriority="51"/>
-    <w:lsdException w:name="List Table 7 Colorful" w:uiPriority="52"/>
-    <w:lsdException w:name="List Table 1 Light Accent 1" w:uiPriority="46"/>
-    <w:lsdException w:name="List Table 2 Accent 1" w:uiPriority="47"/>
-    <w:lsdException w:name="List Table 3 Accent 1" w:uiPriority="48"/>
-    <w:lsdException w:name="List Table 4 Accent 1" w:uiPriority="49"/>
-    <w:lsdException w:name="List Table 5 Dark Accent 1" w:uiPriority="50"/>
-    <w:lsdException w:name="List Table 6 Colorful Accent 1" w:uiPriority="51"/>
-    <w:lsdException w:name="List Table 7 Colorful Accent 1" w:uiPriority="52"/>
-    <w:lsdException w:name="List Table 1 Light Accent 2" w:uiPriority="46"/>
-    <w:lsdException w:name="List Table 2 Accent 2" w:uiPriority="47"/>
-    <w:lsdException w:name="List Table 3 Accent 2" w:uiPriority="48"/>
-    <w:lsdException w:name="List Table 4 Accent 2" w:uiPriority="49"/>
-    <w:lsdException w:name="List Table 5 Dark Accent 2" w:uiPriority="50"/>
-    <w:lsdException w:name="List Table 6 Colorful Accent 2" w:uiPriority="51"/>
-    <w:lsdException w:name="List Table 7 Colorful Accent 2" w:uiPriority="52"/>
-    <w:lsdException w:name="List Table 1 Light Accent 3" w:uiPriority="46"/>
-    <w:lsdException w:name="List Table 2 Accent 3" w:uiPriority="47"/>
-    <w:lsdException w:name="List Table 3 Accent 3" w:uiPriority="48"/>
-    <w:lsdException w:name="List Table 4 Accent 3" w:uiPriority="49"/>
-    <w:lsdException w:name="List Table 5 Dark Accent 3" w:uiPriority="50"/>
-    <w:lsdException w:name="List Table 6 Colorful Accent 3" w:uiPriority="51"/>
-    <w:lsdException w:name="List Table 7 Colorful Accent 3" w:uiPriority="52"/>
-    <w:lsdException w:name="List Table 1 Light Accent 4" w:uiPriority="46"/>
-    <w:lsdException w:name="List Table 2 Accent 4" w:uiPriority="47"/>
-    <w:lsdException w:name="List Table 3 Accent 4" w:uiPriority="48"/>
-    <w:lsdException w:name="List Table 4 Accent 4" w:uiPriority="49"/>
-    <w:lsdException w:name="List Table 5 Dark Accent 4" w:uiPriority="50"/>
-    <w:lsdException w:name="List Table 6 Colorful Accent 4" w:uiPriority="51"/>
-    <w:lsdException w:name="List Table 7 Colorful Accent 4" w:uiPriority="52"/>
-    <w:lsdException w:name="List Table 1 Light Accent 5" w:uiPriority="46"/>
-    <w:lsdException w:name="List Table 2 Accent 5" w:uiPriority="47"/>
-    <w:lsdException w:name="List Table 3 Accent 5" w:uiPriority="48"/>
-    <w:lsdException w:name="List Table 4 Accent 5" w:uiPriority="49"/>
-    <w:lsdException w:name="List Table 5 Dark Accent 5" w:uiPriority="50"/>
-    <w:lsdException w:name="List Table 6 Colorful Accent 5" w:uiPriority="51"/>
-    <w:lsdException w:name="List Table 7 Colorful Accent 5" w:uiPriority="52"/>
-    <w:lsdException w:name="List Table 1 Light Accent 6" w:uiPriority="46"/>
-    <w:lsdException w:name="List Table 2 Accent 6" w:uiPriority="47"/>
-    <w:lsdException w:name="List Table 3 Accent 6" w:uiPriority="48"/>
-    <w:lsdException w:name="List Table 4 Accent 6" w:uiPriority="49"/>
-    <w:lsdException w:name="List Table 5 Dark Accent 6" w:uiPriority="50"/>
-    <w:lsdException w:name="List Table 6 Colorful Accent 6" w:uiPriority="51"/>
-    <w:lsdException w:name="List Table 7 Colorful Accent 6" w:uiPriority="52"/>
-    <w:lsdException w:name="Mention" w:semiHidden="1" w:unhideWhenUsed="1"/>
-    <w:lsdException w:name="Smart Hyperlink" w:semiHidden="1" w:unhideWhenUsed="1"/>
-    <w:lsdException w:name="Hashtag" w:semiHidden="1" w:unhideWhenUsed="1"/>
-    <w:lsdException w:name="Unresolved Mention" w:semiHidden="1" w:unhideWhenUsed="1"/>
+  <w:latentStyles w:defLockedState="0" w:defUIPriority="99" w:defSemiHidden="1" w:defUnhideWhenUsed="1" w:defQFormat="0" w:count="267">
+    <w:lsdException w:name="Normal" w:semiHidden="0" w:uiPriority="0" w:unhideWhenUsed="0" w:qFormat="1"/>
+    <w:lsdException w:name="heading 1" w:semiHidden="0" w:uiPriority="9" w:unhideWhenUsed="0" w:qFormat="1"/>
+    <w:lsdException w:name="heading 2" w:uiPriority="9" w:qFormat="1"/>
+    <w:lsdException w:name="heading 3" w:uiPriority="9" w:qFormat="1"/>
+    <w:lsdException w:name="heading 4" w:uiPriority="9" w:qFormat="1"/>
+    <w:lsdException w:name="heading 5" w:uiPriority="9" w:qFormat="1"/>
+    <w:lsdException w:name="heading 6" w:uiPriority="9" w:qFormat="1"/>
+    <w:lsdException w:name="heading 7" w:uiPriority="9" w:qFormat="1"/>
+    <w:lsdException w:name="heading 8" w:uiPriority="9" w:qFormat="1"/>
+    <w:lsdException w:name="heading 9" w:uiPriority="9" w:qFormat="1"/>
+    <w:lsdException w:name="toc 1" w:uiPriority="39"/>
+    <w:lsdException w:name="toc 2" w:uiPriority="39"/>
+    <w:lsdException w:name="toc 3" w:uiPriority="39"/>
+    <w:lsdException w:name="toc 4" w:uiPriority="39"/>
+    <w:lsdException w:name="toc 5" w:uiPriority="39"/>
+    <w:lsdException w:name="toc 6" w:uiPriority="39"/>
+    <w:lsdException w:name="toc 7" w:uiPriority="39"/>
+    <w:lsdException w:name="toc 8" w:uiPriority="39"/>
+    <w:lsdException w:name="toc 9" w:uiPriority="39"/>
+    <w:lsdException w:name="caption" w:uiPriority="35" w:qFormat="1"/>
+    <w:lsdException w:name="Title" w:semiHidden="0" w:uiPriority="10" w:unhideWhenUsed="0" w:qFormat="1"/>
+    <w:lsdException w:name="Default Paragraph Font" w:uiPriority="1"/>
+    <w:lsdException w:name="Subtitle" w:semiHidden="0" w:uiPriority="11" w:unhideWhenUsed="0" w:qFormat="1"/>
+    <w:lsdException w:name="Strong" w:semiHidden="0" w:uiPriority="22" w:unhideWhenUsed="0" w:qFormat="1"/>
+    <w:lsdException w:name="Emphasis" w:semiHidden="0" w:uiPriority="20" w:unhideWhenUsed="0" w:qFormat="1"/>
+    <w:lsdException w:name="Table Grid" w:semiHidden="0" w:uiPriority="39" w:unhideWhenUsed="0"/>
+    <w:lsdException w:name="Placeholder Text" w:unhideWhenUsed="0"/>
+    <w:lsdException w:name="No Spacing" w:semiHidden="0" w:uiPriority="1" w:unhideWhenUsed="0" w:qFormat="1"/>
+    <w:lsdException w:name="Light Shading" w:semiHidden="0" w:uiPriority="60" w:unhideWhenUsed="0"/>
+    <w:lsdException w:name="Light List" w:semiHidden="0" w:uiPriority="61" w:unhideWhenUsed="0"/>
+    <w:lsdException w:name="Light Grid" w:semiHidden="0" w:uiPriority="62" w:unhideWhenUsed="0"/>
+    <w:lsdException w:name="Medium Shading 1" w:semiHidden="0" w:uiPriority="63" w:unhideWhenUsed="0"/>
+    <w:lsdException w:name="Medium Shading 2" w:semiHidden="0" w:uiPriority="64" w:unhideWhenUsed="0"/>
+    <w:lsdException w:name="Medium List 1" w:semiHidden="0" w:uiPriority="65" w:unhideWhenUsed="0"/>
+    <w:lsdException w:name="Medium List 2" w:semiHidden="0" w:uiPriority="66" w:unhideWhenUsed="0"/>
+    <w:lsdException w:name="Medium Grid 1" w:semiHidden="0" w:uiPriority="67" w:unhideWhenUsed="0"/>
+    <w:lsdException w:name="Medium Grid 2" w:semiHidden="0" w:uiPriority="68" w:unhideWhenUsed="0"/>
+    <w:lsdException w:name="Medium Grid 3" w:semiHidden="0" w:uiPriority="69" w:unhideWhenUsed="0"/>
+    <w:lsdException w:name="Dark List" w:semiHidden="0" w:uiPriority="70" w:unhideWhenUsed="0"/>
+    <w:lsdException w:name="Colorful Shading" w:semiHidden="0" w:uiPriority="71" w:unhideWhenUsed="0"/>
+    <w:lsdException w:name="Colorful List" w:semiHidden="0" w:uiPriority="72" w:unhideWhenUsed="0"/>
+    <w:lsdException w:name="Colorful Grid" w:semiHidden="0" w:uiPriority="73" w:unhideWhenUsed="0"/>
+    <w:lsdException w:name="Light Shading Accent 1" w:semiHidden="0" w:uiPriority="60" w:unhideWhenUsed="0"/>
+    <w:lsdException w:name="Light List Accent 1" w:semiHidden="0" w:uiPriority="61" w:unhideWhenUsed="0"/>
+    <w:lsdException w:name="Light Grid Accent 1" w:semiHidden="0" w:uiPriority="62" w:unhideWhenUsed="0"/>
+    <w:lsdException w:name="Medium Shading 1 Accent 1" w:semiHidden="0" w:uiPriority="63" w:unhideWhenUsed="0"/>
+    <w:lsdException w:name="Medium Shading 2 Accent 1" w:semiHidden="0" w:uiPriority="64" w:unhideWhenUsed="0"/>
+    <w:lsdException w:name="Medium List 1 Accent 1" w:semiHidden="0" w:uiPriority="65" w:unhideWhenUsed="0"/>
+    <w:lsdException w:name="Revision" w:unhideWhenUsed="0"/>
+    <w:lsdException w:name="List Paragraph" w:semiHidden="0" w:uiPriority="34" w:unhideWhenUsed="0" w:qFormat="1"/>
+    <w:lsdException w:name="Quote" w:semiHidden="0" w:uiPriority="29" w:unhideWhenUsed="0" w:qFormat="1"/>
+    <w:lsdException w:name="Intense Quote" w:semiHidden="0" w:uiPriority="30" w:unhideWhenUsed="0" w:qFormat="1"/>
+    <w:lsdException w:name="Medium List 2 Accent 1" w:semiHidden="0" w:uiPriority="66" w:unhideWhenUsed="0"/>
+    <w:lsdException w:name="Medium Grid 1 Accent 1" w:semiHidden="0" w:uiPriority="67" w:unhideWhenUsed="0"/>
+    <w:lsdException w:name="Medium Grid 2 Accent 1" w:semiHidden="0" w:uiPriority="68" w:unhideWhenUsed="0"/>
+    <w:lsdException w:name="Medium Grid 3 Accent 1" w:semiHidden="0" w:uiPriority="69" w:unhideWhenUsed="0"/>
+    <w:lsdException w:name="Dark List Accent 1" w:semiHidden="0" w:uiPriority="70" w:unhideWhenUsed="0"/>
+    <w:lsdException w:name="Colorful Shading Accent 1" w:semiHidden="0" w:uiPriority="71" w:unhideWhenUsed="0"/>
+    <w:lsdException w:name="Colorful List Accent 1" w:semiHidden="0" w:uiPriority="72" w:unhideWhenUsed="0"/>
+    <w:lsdException w:name="Colorful Grid Accent 1" w:semiHidden="0" w:uiPriority="73" w:unhideWhenUsed="0"/>
+    <w:lsdException w:name="Light Shading Accent 2" w:semiHidden="0" w:uiPriority="60" w:unhideWhenUsed="0"/>
+    <w:lsdException w:name="Light List Accent 2" w:semiHidden="0" w:uiPriority="61" w:unhideWhenUsed="0"/>
+    <w:lsdException w:name="Light Grid Accent 2" w:semiHidden="0" w:uiPriority="62" w:unhideWhenUsed="0"/>
+    <w:lsdException w:name="Medium Shading 1 Accent 2" w:semiHidden="0" w:uiPriority="63" w:unhideWhenUsed="0"/>
+    <w:lsdException w:name="Medium Shading 2 Accent 2" w:semiHidden="0" w:uiPriority="64" w:unhideWhenUsed="0"/>
+    <w:lsdException w:name="Medium List 1 Accent 2" w:semiHidden="0" w:uiPriority="65" w:unhideWhenUsed="0"/>
+    <w:lsdException w:name="Medium List 2 Accent 2" w:semiHidden="0" w:uiPriority="66" w:unhideWhenUsed="0"/>
+    <w:lsdException w:name="Medium Grid 1 Accent 2" w:semiHidden="0" w:uiPriority="67" w:unhideWhenUsed="0"/>
+    <w:lsdException w:name="Medium Grid 2 Accent 2" w:semiHidden="0" w:uiPriority="68" w:unhideWhenUsed="0"/>
+    <w:lsdException w:name="Medium Grid 3 Accent 2" w:semiHidden="0" w:uiPriority="69" w:unhideWhenUsed="0"/>
+    <w:lsdException w:name="Dark List Accent 2" w:semiHidden="0" w:uiPriority="70" w:unhideWhenUsed="0"/>
+    <w:lsdException w:name="Colorful Shading Accent 2" w:semiHidden="0" w:uiPriority="71" w:unhideWhenUsed="0"/>
+    <w:lsdException w:name="Colorful List Accent 2" w:semiHidden="0" w:uiPriority="72" w:unhideWhenUsed="0"/>
+    <w:lsdException w:name="Colorful Grid Accent 2" w:semiHidden="0" w:uiPriority="73" w:unhideWhenUsed="0"/>
+    <w:lsdException w:name="Light Shading Accent 3" w:semiHidden="0" w:uiPriority="60" w:unhideWhenUsed="0"/>
+    <w:lsdException w:name="Light List Accent 3" w:semiHidden="0" w:uiPriority="61" w:unhideWhenUsed="0"/>
+    <w:lsdException w:name="Light Grid Accent 3" w:semiHidden="0" w:uiPriority="62" w:unhideWhenUsed="0"/>
+    <w:lsdException w:name="Medium Shading 1 Accent 3" w:semiHidden="0" w:uiPriority="63" w:unhideWhenUsed="0"/>
+    <w:lsdException w:name="Medium Shading 2 Accent 3" w:semiHidden="0" w:uiPriority="64" w:unhideWhenUsed="0"/>
+    <w:lsdException w:name="Medium List 1 Accent 3" w:semiHidden="0" w:uiPriority="65" w:unhideWhenUsed="0"/>
+    <w:lsdException w:name="Medium List 2 Accent 3" w:semiHidden="0" w:uiPriority="66" w:unhideWhenUsed="0"/>
+    <w:lsdException w:name="Medium Grid 1 Accent 3" w:semiHidden="0" w:uiPriority="67" w:unhideWhenUsed="0"/>
+    <w:lsdException w:name="Medium Grid 2 Accent 3" w:semiHidden="0" w:uiPriority="68" w:unhideWhenUsed="0"/>
+    <w:lsdException w:name="Medium Grid 3 Accent 3" w:semiHidden="0" w:uiPriority="69" w:unhideWhenUsed="0"/>
+    <w:lsdException w:name="Dark List Accent 3" w:semiHidden="0" w:uiPriority="70" w:unhideWhenUsed="0"/>
+    <w:lsdException w:name="Colorful Shading Accent 3" w:semiHidden="0" w:uiPriority="71" w:unhideWhenUsed="0"/>
+    <w:lsdException w:name="Colorful List Accent 3" w:semiHidden="0" w:uiPriority="72" w:unhideWhenUsed="0"/>
+    <w:lsdException w:name="Colorful Grid Accent 3" w:semiHidden="0" w:uiPriority="73" w:unhideWhenUsed="0"/>
+    <w:lsdException w:name="Light Shading Accent 4" w:semiHidden="0" w:uiPriority="60" w:unhideWhenUsed="0"/>
+    <w:lsdException w:name="Light List Accent 4" w:semiHidden="0" w:uiPriority="61" w:unhideWhenUsed="0"/>
+    <w:lsdException w:name="Light Grid Accent 4" w:semiHidden="0" w:uiPriority="62" w:unhideWhenUsed="0"/>
+    <w:lsdException w:name="Medium Shading 1 Accent 4" w:semiHidden="0" w:uiPriority="63" w:unhideWhenUsed="0"/>
+    <w:lsdException w:name="Medium Shading 2 Accent 4" w:semiHidden="0" w:uiPriority="64" w:unhideWhenUsed="0"/>
+    <w:lsdException w:name="Medium List 1 Accent 4" w:semiHidden="0" w:uiPriority="65" w:unhideWhenUsed="0"/>
+    <w:lsdException w:name="Medium List 2 Accent 4" w:semiHidden="0" w:uiPriority="66" w:unhideWhenUsed="0"/>
+    <w:lsdException w:name="Medium Grid 1 Accent 4" w:semiHidden="0" w:uiPriority="67" w:unhideWhenUsed="0"/>
+    <w:lsdException w:name="Medium Grid 2 Accent 4" w:semiHidden="0" w:uiPriority="68" w:unhideWhenUsed="0"/>
+    <w:lsdException w:name="Medium Grid 3 Accent 4" w:semiHidden="0" w:uiPriority="69" w:unhideWhenUsed="0"/>
+    <w:lsdException w:name="Dark List Accent 4" w:semiHidden="0" w:uiPriority="70" w:unhideWhenUsed="0"/>
+    <w:lsdException w:name="Colorful Shading Accent 4" w:semiHidden="0" w:uiPriority="71" w:unhideWhenUsed="0"/>
+    <w:lsdException w:name="Colorful List Accent 4" w:semiHidden="0" w:uiPriority="72" w:unhideWhenUsed="0"/>
+    <w:lsdException w:name="Colorful Grid Accent 4" w:semiHidden="0" w:uiPriority="73" w:unhideWhenUsed="0"/>
+    <w:lsdException w:name="Light Shading Accent 5" w:semiHidden="0" w:uiPriority="60" w:unhideWhenUsed="0"/>
+    <w:lsdException w:name="Light List Accent 5" w:semiHidden="0" w:uiPriority="61" w:unhideWhenUsed="0"/>
+    <w:lsdException w:name="Light Grid Accent 5" w:semiHidden="0" w:uiPriority="62" w:unhideWhenUsed="0"/>
+    <w:lsdException w:name="Medium Shading 1 Accent 5" w:semiHidden="0" w:uiPriority="63" w:unhideWhenUsed="0"/>
+    <w:lsdException w:name="Medium Shading 2 Accent 5" w:semiHidden="0" w:uiPriority="64" w:unhideWhenUsed="0"/>
+    <w:lsdException w:name="Medium List 1 Accent 5" w:semiHidden="0" w:uiPriority="65" w:unhideWhenUsed="0"/>
+    <w:lsdException w:name="Medium List 2 Accent 5" w:semiHidden="0" w:uiPriority="66" w:unhideWhenUsed="0"/>
+    <w:lsdException w:name="Medium Grid 1 Accent 5" w:semiHidden="0" w:uiPriority="67" w:unhideWhenUsed="0"/>
+    <w:lsdException w:name="Medium Grid 2 Accent 5" w:semiHidden="0" w:uiPriority="68" w:unhideWhenUsed="0"/>
+    <w:lsdException w:name="Medium Grid 3 Accent 5" w:semiHidden="0" w:uiPriority="69" w:unhideWhenUsed="0"/>
+    <w:lsdException w:name="Dark List Accent 5" w:semiHidden="0" w:uiPriority="70" w:unhideWhenUsed="0"/>
+    <w:lsdException w:name="Colorful Shading Accent 5" w:semiHidden="0" w:uiPriority="71" w:unhideWhenUsed="0"/>
+    <w:lsdException w:name="Colorful List Accent 5" w:semiHidden="0" w:uiPriority="72" w:unhideWhenUsed="0"/>
+    <w:lsdException w:name="Colorful Grid Accent 5" w:semiHidden="0" w:uiPriority="73" w:unhideWhenUsed="0"/>
+    <w:lsdException w:name="Light Shading Accent 6" w:semiHidden="0" w:uiPriority="60" w:unhideWhenUsed="0"/>
+    <w:lsdException w:name="Light List Accent 6" w:semiHidden="0" w:uiPriority="61" w:unhideWhenUsed="0"/>
+    <w:lsdException w:name="Light Grid Accent 6" w:semiHidden="0" w:uiPriority="62" w:unhideWhenUsed="0"/>
+    <w:lsdException w:name="Medium Shading 1 Accent 6" w:semiHidden="0" w:uiPriority="63" w:unhideWhenUsed="0"/>
+    <w:lsdException w:name="Medium Shading 2 Accent 6" w:semiHidden="0" w:uiPriority="64" w:unhideWhenUsed="0"/>
+    <w:lsdException w:name="Medium List 1 Accent 6" w:semiHidden="0" w:uiPriority="65" w:unhideWhenUsed="0"/>
+    <w:lsdException w:name="Medium List 2 Accent 6" w:semiHidden="0" w:uiPriority="66" w:unhideWhenUsed="0"/>
+    <w:lsdException w:name="Medium Grid 1 Accent 6" w:semiHidden="0" w:uiPriority="67" w:unhideWhenUsed="0"/>
+    <w:lsdException w:name="Medium Grid 2 Accent 6" w:semiHidden="0" w:uiPriority="68" w:unhideWhenUsed="0"/>
+    <w:lsdException w:name="Medium Grid 3 Accent 6" w:semiHidden="0" w:uiPriority="69" w:unhideWhenUsed="0"/>
+    <w:lsdException w:name="Dark List Accent 6" w:semiHidden="0" w:uiPriority="70" w:unhideWhenUsed="0"/>
+    <w:lsdException w:name="Colorful Shading Accent 6" w:semiHidden="0" w:uiPriority="71" w:unhideWhenUsed="0"/>
+    <w:lsdException w:name="Colorful List Accent 6" w:semiHidden="0" w:uiPriority="72" w:unhideWhenUsed="0"/>
+    <w:lsdException w:name="Colorful Grid Accent 6" w:semiHidden="0" w:uiPriority="73" w:unhideWhenUsed="0"/>
+    <w:lsdException w:name="Subtle Emphasis" w:semiHidden="0" w:uiPriority="19" w:unhideWhenUsed="0" w:qFormat="1"/>
+    <w:lsdException w:name="Intense Emphasis" w:semiHidden="0" w:uiPriority="21" w:unhideWhenUsed="0" w:qFormat="1"/>
+    <w:lsdException w:name="Subtle Reference" w:semiHidden="0" w:uiPriority="31" w:unhideWhenUsed="0" w:qFormat="1"/>
+    <w:lsdException w:name="Intense Reference" w:semiHidden="0" w:uiPriority="32" w:unhideWhenUsed="0" w:qFormat="1"/>
+    <w:lsdException w:name="Book Title" w:semiHidden="0" w:uiPriority="33" w:unhideWhenUsed="0" w:qFormat="1"/>
+    <w:lsdException w:name="Bibliography" w:uiPriority="37"/>
+    <w:lsdException w:name="TOC Heading" w:uiPriority="39" w:qFormat="1"/>
   </w:latentStyles>
   <w:style w:type="paragraph" w:default="1" w:styleId="Normal">
     <w:name w:val="Normal"/>
@@ -16681,6 +17477,483 @@
     <w:uiPriority w:val="99"/>
     <w:rsid w:val="006C72C6"/>
   </w:style>
+  <w:style w:type="paragraph" w:styleId="Textodeglobo">
+    <w:name w:val="Balloon Text"/>
+    <w:basedOn w:val="Normal"/>
+    <w:link w:val="TextodegloboCar"/>
+    <w:uiPriority w:val="99"/>
+    <w:semiHidden/>
+    <w:unhideWhenUsed/>
+    <w:rsid w:val="00016295"/>
+    <w:pPr>
+      <w:spacing w:after="0" w:line="240" w:lineRule="auto"/>
+    </w:pPr>
+    <w:rPr>
+      <w:rFonts w:ascii="Tahoma" w:hAnsi="Tahoma" w:cs="Tahoma"/>
+      <w:sz w:val="16"/>
+      <w:szCs w:val="16"/>
+    </w:rPr>
+  </w:style>
+  <w:style w:type="character" w:customStyle="1" w:styleId="TextodegloboCar">
+    <w:name w:val="Texto de globo Car"/>
+    <w:basedOn w:val="Fuentedeprrafopredeter"/>
+    <w:link w:val="Textodeglobo"/>
+    <w:uiPriority w:val="99"/>
+    <w:semiHidden/>
+    <w:rsid w:val="00016295"/>
+    <w:rPr>
+      <w:rFonts w:ascii="Tahoma" w:hAnsi="Tahoma" w:cs="Tahoma"/>
+      <w:sz w:val="16"/>
+      <w:szCs w:val="16"/>
+    </w:rPr>
+  </w:style>
+  <w:style w:type="character" w:styleId="Hipervnculo">
+    <w:name w:val="Hyperlink"/>
+    <w:basedOn w:val="Fuentedeprrafopredeter"/>
+    <w:uiPriority w:val="99"/>
+    <w:unhideWhenUsed/>
+    <w:rsid w:val="00016295"/>
+    <w:rPr>
+      <w:color w:val="9454C3" w:themeColor="hyperlink"/>
+      <w:u w:val="single"/>
+    </w:rPr>
+  </w:style>
+</w:styles>
+</file>
+
+<file path=word/stylesWithEffects.xml><?xml version="1.0" encoding="utf-8"?>
+<w:styles xmlns:wpc="http://schemas.microsoft.com/office/word/2010/wordprocessingCanvas" xmlns:mc="http://schemas.openxmlformats.org/markup-compatibility/2006" xmlns:o="urn:schemas-microsoft-com:office:office" xmlns:r="http://schemas.openxmlformats.org/officeDocument/2006/relationships" xmlns:m="http://schemas.openxmlformats.org/officeDocument/2006/math" xmlns:v="urn:schemas-microsoft-com:vml" xmlns:wp14="http://schemas.microsoft.com/office/word/2010/wordprocessingDrawing" xmlns:wp="http://schemas.openxmlformats.org/drawingml/2006/wordprocessingDrawing" xmlns:w10="urn:schemas-microsoft-com:office:word" xmlns:w="http://schemas.openxmlformats.org/wordprocessingml/2006/main" xmlns:w14="http://schemas.microsoft.com/office/word/2010/wordml" xmlns:wpg="http://schemas.microsoft.com/office/word/2010/wordprocessingGroup" xmlns:wpi="http://schemas.microsoft.com/office/word/2010/wordprocessingInk" xmlns:wne="http://schemas.microsoft.com/office/word/2006/wordml" xmlns:wps="http://schemas.microsoft.com/office/word/2010/wordprocessingShape" mc:Ignorable="w14 wp14">
+  <w:docDefaults>
+    <w:rPrDefault>
+      <w:rPr>
+        <w:rFonts w:asciiTheme="minorHAnsi" w:eastAsiaTheme="minorHAnsi" w:hAnsiTheme="minorHAnsi" w:cstheme="minorBidi"/>
+        <w:sz w:val="22"/>
+        <w:szCs w:val="22"/>
+        <w:lang w:val="es-PE" w:eastAsia="en-US" w:bidi="ar-SA"/>
+      </w:rPr>
+    </w:rPrDefault>
+    <w:pPrDefault>
+      <w:pPr>
+        <w:spacing w:after="160" w:line="259" w:lineRule="auto"/>
+      </w:pPr>
+    </w:pPrDefault>
+  </w:docDefaults>
+  <w:latentStyles w:defLockedState="0" w:defUIPriority="99" w:defSemiHidden="1" w:defUnhideWhenUsed="1" w:defQFormat="0" w:count="267">
+    <w:lsdException w:name="Normal" w:semiHidden="0" w:uiPriority="0" w:unhideWhenUsed="0" w:qFormat="1"/>
+    <w:lsdException w:name="heading 1" w:semiHidden="0" w:uiPriority="9" w:unhideWhenUsed="0" w:qFormat="1"/>
+    <w:lsdException w:name="heading 2" w:uiPriority="9" w:qFormat="1"/>
+    <w:lsdException w:name="heading 3" w:uiPriority="9" w:qFormat="1"/>
+    <w:lsdException w:name="heading 4" w:uiPriority="9" w:qFormat="1"/>
+    <w:lsdException w:name="heading 5" w:uiPriority="9" w:qFormat="1"/>
+    <w:lsdException w:name="heading 6" w:uiPriority="9" w:qFormat="1"/>
+    <w:lsdException w:name="heading 7" w:uiPriority="9" w:qFormat="1"/>
+    <w:lsdException w:name="heading 8" w:uiPriority="9" w:qFormat="1"/>
+    <w:lsdException w:name="heading 9" w:uiPriority="9" w:qFormat="1"/>
+    <w:lsdException w:name="toc 1" w:uiPriority="39"/>
+    <w:lsdException w:name="toc 2" w:uiPriority="39"/>
+    <w:lsdException w:name="toc 3" w:uiPriority="39"/>
+    <w:lsdException w:name="toc 4" w:uiPriority="39"/>
+    <w:lsdException w:name="toc 5" w:uiPriority="39"/>
+    <w:lsdException w:name="toc 6" w:uiPriority="39"/>
+    <w:lsdException w:name="toc 7" w:uiPriority="39"/>
+    <w:lsdException w:name="toc 8" w:uiPriority="39"/>
+    <w:lsdException w:name="toc 9" w:uiPriority="39"/>
+    <w:lsdException w:name="caption" w:uiPriority="35" w:qFormat="1"/>
+    <w:lsdException w:name="Title" w:semiHidden="0" w:uiPriority="10" w:unhideWhenUsed="0" w:qFormat="1"/>
+    <w:lsdException w:name="Default Paragraph Font" w:uiPriority="1"/>
+    <w:lsdException w:name="Subtitle" w:semiHidden="0" w:uiPriority="11" w:unhideWhenUsed="0" w:qFormat="1"/>
+    <w:lsdException w:name="Strong" w:semiHidden="0" w:uiPriority="22" w:unhideWhenUsed="0" w:qFormat="1"/>
+    <w:lsdException w:name="Emphasis" w:semiHidden="0" w:uiPriority="20" w:unhideWhenUsed="0" w:qFormat="1"/>
+    <w:lsdException w:name="Table Grid" w:semiHidden="0" w:uiPriority="39" w:unhideWhenUsed="0"/>
+    <w:lsdException w:name="Placeholder Text" w:unhideWhenUsed="0"/>
+    <w:lsdException w:name="No Spacing" w:semiHidden="0" w:uiPriority="1" w:unhideWhenUsed="0" w:qFormat="1"/>
+    <w:lsdException w:name="Light Shading" w:semiHidden="0" w:uiPriority="60" w:unhideWhenUsed="0"/>
+    <w:lsdException w:name="Light List" w:semiHidden="0" w:uiPriority="61" w:unhideWhenUsed="0"/>
+    <w:lsdException w:name="Light Grid" w:semiHidden="0" w:uiPriority="62" w:unhideWhenUsed="0"/>
+    <w:lsdException w:name="Medium Shading 1" w:semiHidden="0" w:uiPriority="63" w:unhideWhenUsed="0"/>
+    <w:lsdException w:name="Medium Shading 2" w:semiHidden="0" w:uiPriority="64" w:unhideWhenUsed="0"/>
+    <w:lsdException w:name="Medium List 1" w:semiHidden="0" w:uiPriority="65" w:unhideWhenUsed="0"/>
+    <w:lsdException w:name="Medium List 2" w:semiHidden="0" w:uiPriority="66" w:unhideWhenUsed="0"/>
+    <w:lsdException w:name="Medium Grid 1" w:semiHidden="0" w:uiPriority="67" w:unhideWhenUsed="0"/>
+    <w:lsdException w:name="Medium Grid 2" w:semiHidden="0" w:uiPriority="68" w:unhideWhenUsed="0"/>
+    <w:lsdException w:name="Medium Grid 3" w:semiHidden="0" w:uiPriority="69" w:unhideWhenUsed="0"/>
+    <w:lsdException w:name="Dark List" w:semiHidden="0" w:uiPriority="70" w:unhideWhenUsed="0"/>
+    <w:lsdException w:name="Colorful Shading" w:semiHidden="0" w:uiPriority="71" w:unhideWhenUsed="0"/>
+    <w:lsdException w:name="Colorful List" w:semiHidden="0" w:uiPriority="72" w:unhideWhenUsed="0"/>
+    <w:lsdException w:name="Colorful Grid" w:semiHidden="0" w:uiPriority="73" w:unhideWhenUsed="0"/>
+    <w:lsdException w:name="Light Shading Accent 1" w:semiHidden="0" w:uiPriority="60" w:unhideWhenUsed="0"/>
+    <w:lsdException w:name="Light List Accent 1" w:semiHidden="0" w:uiPriority="61" w:unhideWhenUsed="0"/>
+    <w:lsdException w:name="Light Grid Accent 1" w:semiHidden="0" w:uiPriority="62" w:unhideWhenUsed="0"/>
+    <w:lsdException w:name="Medium Shading 1 Accent 1" w:semiHidden="0" w:uiPriority="63" w:unhideWhenUsed="0"/>
+    <w:lsdException w:name="Medium Shading 2 Accent 1" w:semiHidden="0" w:uiPriority="64" w:unhideWhenUsed="0"/>
+    <w:lsdException w:name="Medium List 1 Accent 1" w:semiHidden="0" w:uiPriority="65" w:unhideWhenUsed="0"/>
+    <w:lsdException w:name="Revision" w:unhideWhenUsed="0"/>
+    <w:lsdException w:name="List Paragraph" w:semiHidden="0" w:uiPriority="34" w:unhideWhenUsed="0" w:qFormat="1"/>
+    <w:lsdException w:name="Quote" w:semiHidden="0" w:uiPriority="29" w:unhideWhenUsed="0" w:qFormat="1"/>
+    <w:lsdException w:name="Intense Quote" w:semiHidden="0" w:uiPriority="30" w:unhideWhenUsed="0" w:qFormat="1"/>
+    <w:lsdException w:name="Medium List 2 Accent 1" w:semiHidden="0" w:uiPriority="66" w:unhideWhenUsed="0"/>
+    <w:lsdException w:name="Medium Grid 1 Accent 1" w:semiHidden="0" w:uiPriority="67" w:unhideWhenUsed="0"/>
+    <w:lsdException w:name="Medium Grid 2 Accent 1" w:semiHidden="0" w:uiPriority="68" w:unhideWhenUsed="0"/>
+    <w:lsdException w:name="Medium Grid 3 Accent 1" w:semiHidden="0" w:uiPriority="69" w:unhideWhenUsed="0"/>
+    <w:lsdException w:name="Dark List Accent 1" w:semiHidden="0" w:uiPriority="70" w:unhideWhenUsed="0"/>
+    <w:lsdException w:name="Colorful Shading Accent 1" w:semiHidden="0" w:uiPriority="71" w:unhideWhenUsed="0"/>
+    <w:lsdException w:name="Colorful List Accent 1" w:semiHidden="0" w:uiPriority="72" w:unhideWhenUsed="0"/>
+    <w:lsdException w:name="Colorful Grid Accent 1" w:semiHidden="0" w:uiPriority="73" w:unhideWhenUsed="0"/>
+    <w:lsdException w:name="Light Shading Accent 2" w:semiHidden="0" w:uiPriority="60" w:unhideWhenUsed="0"/>
+    <w:lsdException w:name="Light List Accent 2" w:semiHidden="0" w:uiPriority="61" w:unhideWhenUsed="0"/>
+    <w:lsdException w:name="Light Grid Accent 2" w:semiHidden="0" w:uiPriority="62" w:unhideWhenUsed="0"/>
+    <w:lsdException w:name="Medium Shading 1 Accent 2" w:semiHidden="0" w:uiPriority="63" w:unhideWhenUsed="0"/>
+    <w:lsdException w:name="Medium Shading 2 Accent 2" w:semiHidden="0" w:uiPriority="64" w:unhideWhenUsed="0"/>
+    <w:lsdException w:name="Medium List 1 Accent 2" w:semiHidden="0" w:uiPriority="65" w:unhideWhenUsed="0"/>
+    <w:lsdException w:name="Medium List 2 Accent 2" w:semiHidden="0" w:uiPriority="66" w:unhideWhenUsed="0"/>
+    <w:lsdException w:name="Medium Grid 1 Accent 2" w:semiHidden="0" w:uiPriority="67" w:unhideWhenUsed="0"/>
+    <w:lsdException w:name="Medium Grid 2 Accent 2" w:semiHidden="0" w:uiPriority="68" w:unhideWhenUsed="0"/>
+    <w:lsdException w:name="Medium Grid 3 Accent 2" w:semiHidden="0" w:uiPriority="69" w:unhideWhenUsed="0"/>
+    <w:lsdException w:name="Dark List Accent 2" w:semiHidden="0" w:uiPriority="70" w:unhideWhenUsed="0"/>
+    <w:lsdException w:name="Colorful Shading Accent 2" w:semiHidden="0" w:uiPriority="71" w:unhideWhenUsed="0"/>
+    <w:lsdException w:name="Colorful List Accent 2" w:semiHidden="0" w:uiPriority="72" w:unhideWhenUsed="0"/>
+    <w:lsdException w:name="Colorful Grid Accent 2" w:semiHidden="0" w:uiPriority="73" w:unhideWhenUsed="0"/>
+    <w:lsdException w:name="Light Shading Accent 3" w:semiHidden="0" w:uiPriority="60" w:unhideWhenUsed="0"/>
+    <w:lsdException w:name="Light List Accent 3" w:semiHidden="0" w:uiPriority="61" w:unhideWhenUsed="0"/>
+    <w:lsdException w:name="Light Grid Accent 3" w:semiHidden="0" w:uiPriority="62" w:unhideWhenUsed="0"/>
+    <w:lsdException w:name="Medium Shading 1 Accent 3" w:semiHidden="0" w:uiPriority="63" w:unhideWhenUsed="0"/>
+    <w:lsdException w:name="Medium Shading 2 Accent 3" w:semiHidden="0" w:uiPriority="64" w:unhideWhenUsed="0"/>
+    <w:lsdException w:name="Medium List 1 Accent 3" w:semiHidden="0" w:uiPriority="65" w:unhideWhenUsed="0"/>
+    <w:lsdException w:name="Medium List 2 Accent 3" w:semiHidden="0" w:uiPriority="66" w:unhideWhenUsed="0"/>
+    <w:lsdException w:name="Medium Grid 1 Accent 3" w:semiHidden="0" w:uiPriority="67" w:unhideWhenUsed="0"/>
+    <w:lsdException w:name="Medium Grid 2 Accent 3" w:semiHidden="0" w:uiPriority="68" w:unhideWhenUsed="0"/>
+    <w:lsdException w:name="Medium Grid 3 Accent 3" w:semiHidden="0" w:uiPriority="69" w:unhideWhenUsed="0"/>
+    <w:lsdException w:name="Dark List Accent 3" w:semiHidden="0" w:uiPriority="70" w:unhideWhenUsed="0"/>
+    <w:lsdException w:name="Colorful Shading Accent 3" w:semiHidden="0" w:uiPriority="71" w:unhideWhenUsed="0"/>
+    <w:lsdException w:name="Colorful List Accent 3" w:semiHidden="0" w:uiPriority="72" w:unhideWhenUsed="0"/>
+    <w:lsdException w:name="Colorful Grid Accent 3" w:semiHidden="0" w:uiPriority="73" w:unhideWhenUsed="0"/>
+    <w:lsdException w:name="Light Shading Accent 4" w:semiHidden="0" w:uiPriority="60" w:unhideWhenUsed="0"/>
+    <w:lsdException w:name="Light List Accent 4" w:semiHidden="0" w:uiPriority="61" w:unhideWhenUsed="0"/>
+    <w:lsdException w:name="Light Grid Accent 4" w:semiHidden="0" w:uiPriority="62" w:unhideWhenUsed="0"/>
+    <w:lsdException w:name="Medium Shading 1 Accent 4" w:semiHidden="0" w:uiPriority="63" w:unhideWhenUsed="0"/>
+    <w:lsdException w:name="Medium Shading 2 Accent 4" w:semiHidden="0" w:uiPriority="64" w:unhideWhenUsed="0"/>
+    <w:lsdException w:name="Medium List 1 Accent 4" w:semiHidden="0" w:uiPriority="65" w:unhideWhenUsed="0"/>
+    <w:lsdException w:name="Medium List 2 Accent 4" w:semiHidden="0" w:uiPriority="66" w:unhideWhenUsed="0"/>
+    <w:lsdException w:name="Medium Grid 1 Accent 4" w:semiHidden="0" w:uiPriority="67" w:unhideWhenUsed="0"/>
+    <w:lsdException w:name="Medium Grid 2 Accent 4" w:semiHidden="0" w:uiPriority="68" w:unhideWhenUsed="0"/>
+    <w:lsdException w:name="Medium Grid 3 Accent 4" w:semiHidden="0" w:uiPriority="69" w:unhideWhenUsed="0"/>
+    <w:lsdException w:name="Dark List Accent 4" w:semiHidden="0" w:uiPriority="70" w:unhideWhenUsed="0"/>
+    <w:lsdException w:name="Colorful Shading Accent 4" w:semiHidden="0" w:uiPriority="71" w:unhideWhenUsed="0"/>
+    <w:lsdException w:name="Colorful List Accent 4" w:semiHidden="0" w:uiPriority="72" w:unhideWhenUsed="0"/>
+    <w:lsdException w:name="Colorful Grid Accent 4" w:semiHidden="0" w:uiPriority="73" w:unhideWhenUsed="0"/>
+    <w:lsdException w:name="Light Shading Accent 5" w:semiHidden="0" w:uiPriority="60" w:unhideWhenUsed="0"/>
+    <w:lsdException w:name="Light List Accent 5" w:semiHidden="0" w:uiPriority="61" w:unhideWhenUsed="0"/>
+    <w:lsdException w:name="Light Grid Accent 5" w:semiHidden="0" w:uiPriority="62" w:unhideWhenUsed="0"/>
+    <w:lsdException w:name="Medium Shading 1 Accent 5" w:semiHidden="0" w:uiPriority="63" w:unhideWhenUsed="0"/>
+    <w:lsdException w:name="Medium Shading 2 Accent 5" w:semiHidden="0" w:uiPriority="64" w:unhideWhenUsed="0"/>
+    <w:lsdException w:name="Medium List 1 Accent 5" w:semiHidden="0" w:uiPriority="65" w:unhideWhenUsed="0"/>
+    <w:lsdException w:name="Medium List 2 Accent 5" w:semiHidden="0" w:uiPriority="66" w:unhideWhenUsed="0"/>
+    <w:lsdException w:name="Medium Grid 1 Accent 5" w:semiHidden="0" w:uiPriority="67" w:unhideWhenUsed="0"/>
+    <w:lsdException w:name="Medium Grid 2 Accent 5" w:semiHidden="0" w:uiPriority="68" w:unhideWhenUsed="0"/>
+    <w:lsdException w:name="Medium Grid 3 Accent 5" w:semiHidden="0" w:uiPriority="69" w:unhideWhenUsed="0"/>
+    <w:lsdException w:name="Dark List Accent 5" w:semiHidden="0" w:uiPriority="70" w:unhideWhenUsed="0"/>
+    <w:lsdException w:name="Colorful Shading Accent 5" w:semiHidden="0" w:uiPriority="71" w:unhideWhenUsed="0"/>
+    <w:lsdException w:name="Colorful List Accent 5" w:semiHidden="0" w:uiPriority="72" w:unhideWhenUsed="0"/>
+    <w:lsdException w:name="Colorful Grid Accent 5" w:semiHidden="0" w:uiPriority="73" w:unhideWhenUsed="0"/>
+    <w:lsdException w:name="Light Shading Accent 6" w:semiHidden="0" w:uiPriority="60" w:unhideWhenUsed="0"/>
+    <w:lsdException w:name="Light List Accent 6" w:semiHidden="0" w:uiPriority="61" w:unhideWhenUsed="0"/>
+    <w:lsdException w:name="Light Grid Accent 6" w:semiHidden="0" w:uiPriority="62" w:unhideWhenUsed="0"/>
+    <w:lsdException w:name="Medium Shading 1 Accent 6" w:semiHidden="0" w:uiPriority="63" w:unhideWhenUsed="0"/>
+    <w:lsdException w:name="Medium Shading 2 Accent 6" w:semiHidden="0" w:uiPriority="64" w:unhideWhenUsed="0"/>
+    <w:lsdException w:name="Medium List 1 Accent 6" w:semiHidden="0" w:uiPriority="65" w:unhideWhenUsed="0"/>
+    <w:lsdException w:name="Medium List 2 Accent 6" w:semiHidden="0" w:uiPriority="66" w:unhideWhenUsed="0"/>
+    <w:lsdException w:name="Medium Grid 1 Accent 6" w:semiHidden="0" w:uiPriority="67" w:unhideWhenUsed="0"/>
+    <w:lsdException w:name="Medium Grid 2 Accent 6" w:semiHidden="0" w:uiPriority="68" w:unhideWhenUsed="0"/>
+    <w:lsdException w:name="Medium Grid 3 Accent 6" w:semiHidden="0" w:uiPriority="69" w:unhideWhenUsed="0"/>
+    <w:lsdException w:name="Dark List Accent 6" w:semiHidden="0" w:uiPriority="70" w:unhideWhenUsed="0"/>
+    <w:lsdException w:name="Colorful Shading Accent 6" w:semiHidden="0" w:uiPriority="71" w:unhideWhenUsed="0"/>
+    <w:lsdException w:name="Colorful List Accent 6" w:semiHidden="0" w:uiPriority="72" w:unhideWhenUsed="0"/>
+    <w:lsdException w:name="Colorful Grid Accent 6" w:semiHidden="0" w:uiPriority="73" w:unhideWhenUsed="0"/>
+    <w:lsdException w:name="Subtle Emphasis" w:semiHidden="0" w:uiPriority="19" w:unhideWhenUsed="0" w:qFormat="1"/>
+    <w:lsdException w:name="Intense Emphasis" w:semiHidden="0" w:uiPriority="21" w:unhideWhenUsed="0" w:qFormat="1"/>
+    <w:lsdException w:name="Subtle Reference" w:semiHidden="0" w:uiPriority="31" w:unhideWhenUsed="0" w:qFormat="1"/>
+    <w:lsdException w:name="Intense Reference" w:semiHidden="0" w:uiPriority="32" w:unhideWhenUsed="0" w:qFormat="1"/>
+    <w:lsdException w:name="Book Title" w:semiHidden="0" w:uiPriority="33" w:unhideWhenUsed="0" w:qFormat="1"/>
+    <w:lsdException w:name="Bibliography" w:uiPriority="37"/>
+    <w:lsdException w:name="TOC Heading" w:uiPriority="39" w:qFormat="1"/>
+  </w:latentStyles>
+  <w:style w:type="paragraph" w:default="1" w:styleId="Normal">
+    <w:name w:val="Normal"/>
+    <w:qFormat/>
+  </w:style>
+  <w:style w:type="paragraph" w:styleId="Ttulo1">
+    <w:name w:val="heading 1"/>
+    <w:basedOn w:val="Normal"/>
+    <w:next w:val="Normal"/>
+    <w:link w:val="Ttulo1Car"/>
+    <w:uiPriority w:val="9"/>
+    <w:qFormat/>
+    <w:rsid w:val="00D11D5D"/>
+    <w:pPr>
+      <w:keepNext/>
+      <w:keepLines/>
+      <w:spacing w:before="240" w:after="0"/>
+      <w:outlineLvl w:val="0"/>
+    </w:pPr>
+    <w:rPr>
+      <w:rFonts w:asciiTheme="majorHAnsi" w:eastAsiaTheme="majorEastAsia" w:hAnsiTheme="majorHAnsi" w:cstheme="majorBidi"/>
+      <w:color w:val="374C80" w:themeColor="accent1" w:themeShade="BF"/>
+      <w:sz w:val="32"/>
+      <w:szCs w:val="32"/>
+    </w:rPr>
+  </w:style>
+  <w:style w:type="paragraph" w:styleId="Ttulo2">
+    <w:name w:val="heading 2"/>
+    <w:basedOn w:val="Normal"/>
+    <w:next w:val="Normal"/>
+    <w:link w:val="Ttulo2Car"/>
+    <w:uiPriority w:val="9"/>
+    <w:unhideWhenUsed/>
+    <w:qFormat/>
+    <w:rsid w:val="00DF0282"/>
+    <w:pPr>
+      <w:keepNext/>
+      <w:keepLines/>
+      <w:spacing w:before="40" w:after="0"/>
+      <w:outlineLvl w:val="1"/>
+    </w:pPr>
+    <w:rPr>
+      <w:rFonts w:asciiTheme="majorHAnsi" w:eastAsiaTheme="majorEastAsia" w:hAnsiTheme="majorHAnsi" w:cstheme="majorBidi"/>
+      <w:color w:val="374C80" w:themeColor="accent1" w:themeShade="BF"/>
+      <w:sz w:val="26"/>
+      <w:szCs w:val="26"/>
+    </w:rPr>
+  </w:style>
+  <w:style w:type="paragraph" w:styleId="Ttulo3">
+    <w:name w:val="heading 3"/>
+    <w:basedOn w:val="Normal"/>
+    <w:next w:val="Normal"/>
+    <w:link w:val="Ttulo3Car"/>
+    <w:uiPriority w:val="9"/>
+    <w:unhideWhenUsed/>
+    <w:qFormat/>
+    <w:rsid w:val="00574988"/>
+    <w:pPr>
+      <w:keepNext/>
+      <w:keepLines/>
+      <w:spacing w:before="40" w:after="0"/>
+      <w:outlineLvl w:val="2"/>
+    </w:pPr>
+    <w:rPr>
+      <w:rFonts w:asciiTheme="majorHAnsi" w:eastAsiaTheme="majorEastAsia" w:hAnsiTheme="majorHAnsi" w:cstheme="majorBidi"/>
+      <w:color w:val="243255" w:themeColor="accent1" w:themeShade="7F"/>
+      <w:sz w:val="24"/>
+      <w:szCs w:val="24"/>
+    </w:rPr>
+  </w:style>
+  <w:style w:type="character" w:default="1" w:styleId="Fuentedeprrafopredeter">
+    <w:name w:val="Default Paragraph Font"/>
+    <w:uiPriority w:val="1"/>
+    <w:semiHidden/>
+    <w:unhideWhenUsed/>
+  </w:style>
+  <w:style w:type="table" w:default="1" w:styleId="Tablanormal">
+    <w:name w:val="Normal Table"/>
+    <w:uiPriority w:val="99"/>
+    <w:semiHidden/>
+    <w:unhideWhenUsed/>
+    <w:tblPr>
+      <w:tblInd w:w="0" w:type="dxa"/>
+      <w:tblCellMar>
+        <w:top w:w="0" w:type="dxa"/>
+        <w:left w:w="108" w:type="dxa"/>
+        <w:bottom w:w="0" w:type="dxa"/>
+        <w:right w:w="108" w:type="dxa"/>
+      </w:tblCellMar>
+    </w:tblPr>
+  </w:style>
+  <w:style w:type="numbering" w:default="1" w:styleId="Sinlista">
+    <w:name w:val="No List"/>
+    <w:uiPriority w:val="99"/>
+    <w:semiHidden/>
+    <w:unhideWhenUsed/>
+  </w:style>
+  <w:style w:type="paragraph" w:styleId="Sinespaciado">
+    <w:name w:val="No Spacing"/>
+    <w:link w:val="SinespaciadoCar"/>
+    <w:uiPriority w:val="1"/>
+    <w:qFormat/>
+    <w:rsid w:val="00D11D5D"/>
+    <w:pPr>
+      <w:spacing w:after="0" w:line="240" w:lineRule="auto"/>
+    </w:pPr>
+    <w:rPr>
+      <w:rFonts w:eastAsiaTheme="minorEastAsia"/>
+      <w:lang w:eastAsia="es-PE"/>
+    </w:rPr>
+  </w:style>
+  <w:style w:type="character" w:customStyle="1" w:styleId="SinespaciadoCar">
+    <w:name w:val="Sin espaciado Car"/>
+    <w:basedOn w:val="Fuentedeprrafopredeter"/>
+    <w:link w:val="Sinespaciado"/>
+    <w:uiPriority w:val="1"/>
+    <w:rsid w:val="00D11D5D"/>
+    <w:rPr>
+      <w:rFonts w:eastAsiaTheme="minorEastAsia"/>
+      <w:lang w:eastAsia="es-PE"/>
+    </w:rPr>
+  </w:style>
+  <w:style w:type="character" w:customStyle="1" w:styleId="Ttulo1Car">
+    <w:name w:val="Título 1 Car"/>
+    <w:basedOn w:val="Fuentedeprrafopredeter"/>
+    <w:link w:val="Ttulo1"/>
+    <w:uiPriority w:val="9"/>
+    <w:rsid w:val="00D11D5D"/>
+    <w:rPr>
+      <w:rFonts w:asciiTheme="majorHAnsi" w:eastAsiaTheme="majorEastAsia" w:hAnsiTheme="majorHAnsi" w:cstheme="majorBidi"/>
+      <w:color w:val="374C80" w:themeColor="accent1" w:themeShade="BF"/>
+      <w:sz w:val="32"/>
+      <w:szCs w:val="32"/>
+    </w:rPr>
+  </w:style>
+  <w:style w:type="character" w:customStyle="1" w:styleId="Ttulo2Car">
+    <w:name w:val="Título 2 Car"/>
+    <w:basedOn w:val="Fuentedeprrafopredeter"/>
+    <w:link w:val="Ttulo2"/>
+    <w:uiPriority w:val="9"/>
+    <w:rsid w:val="00DF0282"/>
+    <w:rPr>
+      <w:rFonts w:asciiTheme="majorHAnsi" w:eastAsiaTheme="majorEastAsia" w:hAnsiTheme="majorHAnsi" w:cstheme="majorBidi"/>
+      <w:color w:val="374C80" w:themeColor="accent1" w:themeShade="BF"/>
+      <w:sz w:val="26"/>
+      <w:szCs w:val="26"/>
+    </w:rPr>
+  </w:style>
+  <w:style w:type="paragraph" w:styleId="Prrafodelista">
+    <w:name w:val="List Paragraph"/>
+    <w:basedOn w:val="Normal"/>
+    <w:uiPriority w:val="34"/>
+    <w:qFormat/>
+    <w:rsid w:val="00D40996"/>
+    <w:pPr>
+      <w:pBdr>
+        <w:top w:val="nil"/>
+        <w:left w:val="nil"/>
+        <w:bottom w:val="nil"/>
+        <w:right w:val="nil"/>
+        <w:between w:val="nil"/>
+      </w:pBdr>
+      <w:spacing w:after="0" w:line="276" w:lineRule="auto"/>
+      <w:ind w:left="720"/>
+      <w:contextualSpacing/>
+    </w:pPr>
+    <w:rPr>
+      <w:rFonts w:ascii="Arial" w:eastAsia="Arial" w:hAnsi="Arial" w:cs="Arial"/>
+      <w:color w:val="000000"/>
+      <w:lang w:val="es-CO" w:eastAsia="es-CO"/>
+    </w:rPr>
+  </w:style>
+  <w:style w:type="character" w:customStyle="1" w:styleId="Ttulo3Car">
+    <w:name w:val="Título 3 Car"/>
+    <w:basedOn w:val="Fuentedeprrafopredeter"/>
+    <w:link w:val="Ttulo3"/>
+    <w:uiPriority w:val="9"/>
+    <w:rsid w:val="00574988"/>
+    <w:rPr>
+      <w:rFonts w:asciiTheme="majorHAnsi" w:eastAsiaTheme="majorEastAsia" w:hAnsiTheme="majorHAnsi" w:cstheme="majorBidi"/>
+      <w:color w:val="243255" w:themeColor="accent1" w:themeShade="7F"/>
+      <w:sz w:val="24"/>
+      <w:szCs w:val="24"/>
+    </w:rPr>
+  </w:style>
+  <w:style w:type="paragraph" w:styleId="Bibliografa">
+    <w:name w:val="Bibliography"/>
+    <w:basedOn w:val="Normal"/>
+    <w:next w:val="Normal"/>
+    <w:uiPriority w:val="37"/>
+    <w:unhideWhenUsed/>
+    <w:rsid w:val="006C72C6"/>
+  </w:style>
+  <w:style w:type="paragraph" w:styleId="Encabezado">
+    <w:name w:val="header"/>
+    <w:basedOn w:val="Normal"/>
+    <w:link w:val="EncabezadoCar"/>
+    <w:uiPriority w:val="99"/>
+    <w:unhideWhenUsed/>
+    <w:rsid w:val="006C72C6"/>
+    <w:pPr>
+      <w:tabs>
+        <w:tab w:val="center" w:pos="4252"/>
+        <w:tab w:val="right" w:pos="8504"/>
+      </w:tabs>
+      <w:spacing w:after="0" w:line="240" w:lineRule="auto"/>
+    </w:pPr>
+  </w:style>
+  <w:style w:type="character" w:customStyle="1" w:styleId="EncabezadoCar">
+    <w:name w:val="Encabezado Car"/>
+    <w:basedOn w:val="Fuentedeprrafopredeter"/>
+    <w:link w:val="Encabezado"/>
+    <w:uiPriority w:val="99"/>
+    <w:rsid w:val="006C72C6"/>
+  </w:style>
+  <w:style w:type="paragraph" w:styleId="Piedepgina">
+    <w:name w:val="footer"/>
+    <w:basedOn w:val="Normal"/>
+    <w:link w:val="PiedepginaCar"/>
+    <w:uiPriority w:val="99"/>
+    <w:unhideWhenUsed/>
+    <w:rsid w:val="006C72C6"/>
+    <w:pPr>
+      <w:tabs>
+        <w:tab w:val="center" w:pos="4252"/>
+        <w:tab w:val="right" w:pos="8504"/>
+      </w:tabs>
+      <w:spacing w:after="0" w:line="240" w:lineRule="auto"/>
+    </w:pPr>
+  </w:style>
+  <w:style w:type="character" w:customStyle="1" w:styleId="PiedepginaCar">
+    <w:name w:val="Pie de página Car"/>
+    <w:basedOn w:val="Fuentedeprrafopredeter"/>
+    <w:link w:val="Piedepgina"/>
+    <w:uiPriority w:val="99"/>
+    <w:rsid w:val="006C72C6"/>
+  </w:style>
+  <w:style w:type="paragraph" w:styleId="Textodeglobo">
+    <w:name w:val="Balloon Text"/>
+    <w:basedOn w:val="Normal"/>
+    <w:link w:val="TextodegloboCar"/>
+    <w:uiPriority w:val="99"/>
+    <w:semiHidden/>
+    <w:unhideWhenUsed/>
+    <w:rsid w:val="00016295"/>
+    <w:pPr>
+      <w:spacing w:after="0" w:line="240" w:lineRule="auto"/>
+    </w:pPr>
+    <w:rPr>
+      <w:rFonts w:ascii="Tahoma" w:hAnsi="Tahoma" w:cs="Tahoma"/>
+      <w:sz w:val="16"/>
+      <w:szCs w:val="16"/>
+    </w:rPr>
+  </w:style>
+  <w:style w:type="character" w:customStyle="1" w:styleId="TextodegloboCar">
+    <w:name w:val="Texto de globo Car"/>
+    <w:basedOn w:val="Fuentedeprrafopredeter"/>
+    <w:link w:val="Textodeglobo"/>
+    <w:uiPriority w:val="99"/>
+    <w:semiHidden/>
+    <w:rsid w:val="00016295"/>
+    <w:rPr>
+      <w:rFonts w:ascii="Tahoma" w:hAnsi="Tahoma" w:cs="Tahoma"/>
+      <w:sz w:val="16"/>
+      <w:szCs w:val="16"/>
+    </w:rPr>
+  </w:style>
+  <w:style w:type="character" w:styleId="Hipervnculo">
+    <w:name w:val="Hyperlink"/>
+    <w:basedOn w:val="Fuentedeprrafopredeter"/>
+    <w:uiPriority w:val="99"/>
+    <w:unhideWhenUsed/>
+    <w:rsid w:val="00016295"/>
+    <w:rPr>
+      <w:color w:val="9454C3" w:themeColor="hyperlink"/>
+      <w:u w:val="single"/>
+    </w:rPr>
+  </w:style>
 </w:styles>
 </file>
 
@@ -16727,7 +18000,7 @@
     </a:clrScheme>
     <a:fontScheme name="Office">
       <a:majorFont>
-        <a:latin typeface="Calibri Light" panose="020F0302020204030204"/>
+        <a:latin typeface="Calibri Light"/>
         <a:ea typeface=""/>
         <a:cs typeface=""/>
         <a:font script="Jpan" typeface="游ゴシック Light"/>
@@ -16779,7 +18052,7 @@
         <a:font script="Tfng" typeface="Ebrima"/>
       </a:majorFont>
       <a:minorFont>
-        <a:latin typeface="Calibri" panose="020F0502020204030204"/>
+        <a:latin typeface="Calibri"/>
         <a:ea typeface=""/>
         <a:cs typeface=""/>
         <a:font script="Jpan" typeface="游明朝"/>
@@ -16973,7 +18246,7 @@
   <a:extraClrSchemeLst/>
   <a:extLst>
     <a:ext uri="{05A4C25C-085E-4340-85A3-A5531E510DB2}">
-      <thm15:themeFamily xmlns:thm15="http://schemas.microsoft.com/office/thememl/2012/main" name="Office Theme" id="{62F939B6-93AF-4DB8-9C6B-D6C7DFDC589F}" vid="{4A3C46E8-61CC-4603-A589-7422A47A8E4A}"/>
+      <thm15:themeFamily xmlns:thm15="http://schemas.microsoft.com/office/thememl/2012/main" xmlns="" name="Office Theme" id="{62F939B6-93AF-4DB8-9C6B-D6C7DFDC589F}" vid="{4A3C46E8-61CC-4603-A589-7422A47A8E4A}"/>
     </a:ext>
   </a:extLst>
 </a:theme>
@@ -17020,7 +18293,7 @@
 </file>
 
 <file path=customXml/itemProps2.xml><?xml version="1.0" encoding="utf-8"?>
-<ds:datastoreItem xmlns:ds="http://schemas.openxmlformats.org/officeDocument/2006/customXml" ds:itemID="{697CCE12-2443-4744-94D7-ABF4D7F8736D}">
+<ds:datastoreItem xmlns:ds="http://schemas.openxmlformats.org/officeDocument/2006/customXml" ds:itemID="{9EC3A029-BE55-4E7B-89CA-3136DA0A754F}">
   <ds:schemaRefs>
     <ds:schemaRef ds:uri="http://schemas.openxmlformats.org/officeDocument/2006/bibliography"/>
   </ds:schemaRefs>

--- a/Informe/CSW_Informe_Castañeda_Gutierrez.docx
+++ b/Informe/CSW_Informe_Castañeda_Gutierrez.docx
@@ -14514,6 +14514,9 @@
       <w:r>
         <w:t>El caso de prueba funciono de manera correcta sin imprevistos</w:t>
       </w:r>
+      <w:r>
+        <w:t>.</w:t>
+      </w:r>
       <w:bookmarkStart w:id="0" w:name="_GoBack"/>
       <w:bookmarkEnd w:id="0"/>
     </w:p>
@@ -15237,7 +15240,7 @@
             <w:noProof/>
             <w:lang w:val="es-ES"/>
           </w:rPr>
-          <w:t>14</w:t>
+          <w:t>17</w:t>
         </w:r>
         <w:r>
           <w:fldChar w:fldCharType="end"/>
@@ -18293,7 +18296,7 @@
 </file>
 
 <file path=customXml/itemProps2.xml><?xml version="1.0" encoding="utf-8"?>
-<ds:datastoreItem xmlns:ds="http://schemas.openxmlformats.org/officeDocument/2006/customXml" ds:itemID="{9EC3A029-BE55-4E7B-89CA-3136DA0A754F}">
+<ds:datastoreItem xmlns:ds="http://schemas.openxmlformats.org/officeDocument/2006/customXml" ds:itemID="{C9914B1A-E716-4788-8DA4-CAC0B35F893B}">
   <ds:schemaRefs>
     <ds:schemaRef ds:uri="http://schemas.openxmlformats.org/officeDocument/2006/bibliography"/>
   </ds:schemaRefs>
